--- a/String Comprehension/String Comprehension in Python.docx
+++ b/String Comprehension/String Comprehension in Python.docx
@@ -1389,6 +1389,229 @@
     <w:p>
       <w:pPr>
         <w:pStyle w:val="HTMLPreformatted"/>
+        <w:numPr>
+          <w:ilvl w:val="0"/>
+          <w:numId w:val="3"/>
+        </w:numPr>
+        <w:shd w:val="clear" w:color="auto" w:fill="DDFFDD"/>
+        <w:spacing w:before="150" w:after="150"/>
+        <w:ind w:right="150"/>
+        <w:rPr>
+          <w:rStyle w:val="apple-converted-space"/>
+          <w:rFonts w:ascii="Verdana" w:hAnsi="Verdana"/>
+          <w:color w:val="555555"/>
+          <w:shd w:val="clear" w:color="auto" w:fill="FFFFFF"/>
+        </w:rPr>
+      </w:pPr>
+      <w:r>
+        <w:rPr>
+          <w:rFonts w:ascii="Verdana" w:hAnsi="Verdana"/>
+          <w:color w:val="555555"/>
+          <w:shd w:val="clear" w:color="auto" w:fill="FFFFFF"/>
+        </w:rPr>
+        <w:t xml:space="preserve">The function </w:t>
+      </w:r>
+      <w:proofErr w:type="gramStart"/>
+      <w:r>
+        <w:rPr>
+          <w:rFonts w:ascii="Verdana" w:hAnsi="Verdana"/>
+          <w:color w:val="555555"/>
+          <w:shd w:val="clear" w:color="auto" w:fill="FFFFFF"/>
+        </w:rPr>
+        <w:t>filter(</w:t>
+      </w:r>
+      <w:proofErr w:type="gramEnd"/>
+      <w:r>
+        <w:rPr>
+          <w:rFonts w:ascii="Verdana" w:hAnsi="Verdana"/>
+          <w:color w:val="555555"/>
+          <w:shd w:val="clear" w:color="auto" w:fill="FFFFFF"/>
+        </w:rPr>
+        <w:t>function, list) offers an elegant way to filter out all the elements of a list, for which the function</w:t>
+      </w:r>
+      <w:r>
+        <w:rPr>
+          <w:rStyle w:val="apple-converted-space"/>
+          <w:rFonts w:ascii="Verdana" w:hAnsi="Verdana"/>
+          <w:color w:val="555555"/>
+          <w:shd w:val="clear" w:color="auto" w:fill="FFFFFF"/>
+        </w:rPr>
+        <w:t> </w:t>
+      </w:r>
+      <w:proofErr w:type="spellStart"/>
+      <w:r>
+        <w:rPr>
+          <w:rFonts w:ascii="Verdana" w:hAnsi="Verdana"/>
+          <w:i/>
+          <w:iCs/>
+          <w:color w:val="555555"/>
+        </w:rPr>
+        <w:t>function</w:t>
+      </w:r>
+      <w:r>
+        <w:rPr>
+          <w:rFonts w:ascii="Verdana" w:hAnsi="Verdana"/>
+          <w:color w:val="555555"/>
+          <w:shd w:val="clear" w:color="auto" w:fill="FFFFFF"/>
+        </w:rPr>
+        <w:t>returns</w:t>
+      </w:r>
+      <w:proofErr w:type="spellEnd"/>
+      <w:r>
+        <w:rPr>
+          <w:rFonts w:ascii="Verdana" w:hAnsi="Verdana"/>
+          <w:color w:val="555555"/>
+          <w:shd w:val="clear" w:color="auto" w:fill="FFFFFF"/>
+        </w:rPr>
+        <w:t xml:space="preserve"> True.</w:t>
+      </w:r>
+      <w:r>
+        <w:rPr>
+          <w:rStyle w:val="apple-converted-space"/>
+          <w:rFonts w:ascii="Verdana" w:hAnsi="Verdana"/>
+          <w:color w:val="555555"/>
+          <w:shd w:val="clear" w:color="auto" w:fill="FFFFFF"/>
+        </w:rPr>
+        <w:t> </w:t>
+      </w:r>
+    </w:p>
+    <w:p>
+      <w:pPr>
+        <w:pStyle w:val="HTMLPreformatted"/>
+        <w:numPr>
+          <w:ilvl w:val="0"/>
+          <w:numId w:val="3"/>
+        </w:numPr>
+        <w:shd w:val="clear" w:color="auto" w:fill="DDFFDD"/>
+        <w:spacing w:before="150" w:after="150"/>
+        <w:ind w:right="150"/>
+        <w:rPr>
+          <w:color w:val="000066"/>
+        </w:rPr>
+      </w:pPr>
+      <w:r>
+        <w:rPr>
+          <w:rFonts w:ascii="Verdana" w:hAnsi="Verdana"/>
+          <w:color w:val="555555"/>
+          <w:shd w:val="clear" w:color="auto" w:fill="FFFFFF"/>
+        </w:rPr>
+        <w:t xml:space="preserve">The function </w:t>
+      </w:r>
+      <w:proofErr w:type="gramStart"/>
+      <w:r>
+        <w:rPr>
+          <w:rFonts w:ascii="Verdana" w:hAnsi="Verdana"/>
+          <w:color w:val="555555"/>
+          <w:shd w:val="clear" w:color="auto" w:fill="FFFFFF"/>
+        </w:rPr>
+        <w:t>filter(</w:t>
+      </w:r>
+      <w:proofErr w:type="spellStart"/>
+      <w:proofErr w:type="gramEnd"/>
+      <w:r>
+        <w:rPr>
+          <w:rFonts w:ascii="Verdana" w:hAnsi="Verdana"/>
+          <w:color w:val="555555"/>
+          <w:shd w:val="clear" w:color="auto" w:fill="FFFFFF"/>
+        </w:rPr>
+        <w:t>f,l</w:t>
+      </w:r>
+      <w:proofErr w:type="spellEnd"/>
+      <w:r>
+        <w:rPr>
+          <w:rFonts w:ascii="Verdana" w:hAnsi="Verdana"/>
+          <w:color w:val="555555"/>
+          <w:shd w:val="clear" w:color="auto" w:fill="FFFFFF"/>
+        </w:rPr>
+        <w:t xml:space="preserve">) needs a function f as its first argument. </w:t>
+      </w:r>
+      <w:proofErr w:type="gramStart"/>
+      <w:r>
+        <w:rPr>
+          <w:rFonts w:ascii="Verdana" w:hAnsi="Verdana"/>
+          <w:color w:val="555555"/>
+          <w:shd w:val="clear" w:color="auto" w:fill="FFFFFF"/>
+        </w:rPr>
+        <w:t>f</w:t>
+      </w:r>
+      <w:proofErr w:type="gramEnd"/>
+      <w:r>
+        <w:rPr>
+          <w:rFonts w:ascii="Verdana" w:hAnsi="Verdana"/>
+          <w:color w:val="555555"/>
+          <w:shd w:val="clear" w:color="auto" w:fill="FFFFFF"/>
+        </w:rPr>
+        <w:t xml:space="preserve"> returns a Boolean value, i.e. either True or False. This function will be applied to every element of the list</w:t>
+      </w:r>
+      <w:r>
+        <w:rPr>
+          <w:rStyle w:val="apple-converted-space"/>
+          <w:rFonts w:ascii="Verdana" w:hAnsi="Verdana"/>
+          <w:color w:val="555555"/>
+          <w:shd w:val="clear" w:color="auto" w:fill="FFFFFF"/>
+        </w:rPr>
+        <w:t> </w:t>
+      </w:r>
+      <w:r>
+        <w:rPr>
+          <w:rFonts w:ascii="Verdana" w:hAnsi="Verdana"/>
+          <w:i/>
+          <w:iCs/>
+          <w:color w:val="555555"/>
+        </w:rPr>
+        <w:t>l</w:t>
+      </w:r>
+      <w:r>
+        <w:rPr>
+          <w:rFonts w:ascii="Verdana" w:hAnsi="Verdana"/>
+          <w:color w:val="555555"/>
+          <w:shd w:val="clear" w:color="auto" w:fill="FFFFFF"/>
+        </w:rPr>
+        <w:t xml:space="preserve">. Only if f returns </w:t>
+      </w:r>
+      <w:proofErr w:type="gramStart"/>
+      <w:r>
+        <w:rPr>
+          <w:rFonts w:ascii="Verdana" w:hAnsi="Verdana"/>
+          <w:color w:val="555555"/>
+          <w:shd w:val="clear" w:color="auto" w:fill="FFFFFF"/>
+        </w:rPr>
+        <w:t>True</w:t>
+      </w:r>
+      <w:proofErr w:type="gramEnd"/>
+      <w:r>
+        <w:rPr>
+          <w:rFonts w:ascii="Verdana" w:hAnsi="Verdana"/>
+          <w:color w:val="555555"/>
+          <w:shd w:val="clear" w:color="auto" w:fill="FFFFFF"/>
+        </w:rPr>
+        <w:t xml:space="preserve"> will the element of the list be included in the result list.</w:t>
+      </w:r>
+    </w:p>
+    <w:p>
+      <w:pPr>
+        <w:pStyle w:val="HTMLPreformatted"/>
+        <w:numPr>
+          <w:ilvl w:val="0"/>
+          <w:numId w:val="3"/>
+        </w:numPr>
+        <w:shd w:val="clear" w:color="auto" w:fill="DDFFDD"/>
+        <w:spacing w:before="150" w:after="150"/>
+        <w:ind w:right="150"/>
+        <w:rPr>
+          <w:color w:val="000066"/>
+        </w:rPr>
+      </w:pPr>
+      <w:r>
+        <w:rPr>
+          <w:color w:val="000066"/>
+        </w:rPr>
+        <w:t>&gt;&gt;&gt; fib = [0,1,1,2,3,5,8,13,21,34,55]</w:t>
+      </w:r>
+    </w:p>
+    <w:p>
+      <w:pPr>
+        <w:pStyle w:val="HTMLPreformatted"/>
         <w:shd w:val="clear" w:color="auto" w:fill="DDFFDD"/>
         <w:spacing w:before="150" w:after="150"/>
         <w:ind w:left="150" w:right="150"/>
@@ -1396,6 +1619,2920 @@
           <w:color w:val="000066"/>
         </w:rPr>
       </w:pPr>
+      <w:r>
+        <w:rPr>
+          <w:color w:val="000066"/>
+        </w:rPr>
+        <w:t xml:space="preserve">&gt;&gt;&gt; </w:t>
+      </w:r>
+      <w:proofErr w:type="gramStart"/>
+      <w:r>
+        <w:rPr>
+          <w:color w:val="000066"/>
+        </w:rPr>
+        <w:t>result</w:t>
+      </w:r>
+      <w:proofErr w:type="gramEnd"/>
+      <w:r>
+        <w:rPr>
+          <w:color w:val="000066"/>
+        </w:rPr>
+        <w:t xml:space="preserve"> = filter(lambda x: x % 2, fib)</w:t>
+      </w:r>
+    </w:p>
+    <w:p>
+      <w:pPr>
+        <w:pStyle w:val="HTMLPreformatted"/>
+        <w:shd w:val="clear" w:color="auto" w:fill="DDFFDD"/>
+        <w:spacing w:before="150" w:after="150"/>
+        <w:ind w:left="150" w:right="150"/>
+        <w:rPr>
+          <w:color w:val="000066"/>
+        </w:rPr>
+      </w:pPr>
+      <w:r>
+        <w:rPr>
+          <w:color w:val="000066"/>
+        </w:rPr>
+        <w:t>&gt;&gt;&gt; print result</w:t>
+      </w:r>
+    </w:p>
+    <w:p>
+      <w:pPr>
+        <w:pStyle w:val="HTMLPreformatted"/>
+        <w:shd w:val="clear" w:color="auto" w:fill="DDFFDD"/>
+        <w:spacing w:before="150" w:after="150"/>
+        <w:ind w:left="150" w:right="150"/>
+        <w:rPr>
+          <w:color w:val="000066"/>
+        </w:rPr>
+      </w:pPr>
+      <w:r>
+        <w:rPr>
+          <w:color w:val="000066"/>
+        </w:rPr>
+        <w:t>[1, 1, 3, 5, 13, 21, 55]</w:t>
+      </w:r>
+    </w:p>
+    <w:p>
+      <w:pPr>
+        <w:pStyle w:val="HTMLPreformatted"/>
+        <w:shd w:val="clear" w:color="auto" w:fill="DDFFDD"/>
+        <w:spacing w:before="150" w:after="150"/>
+        <w:ind w:left="510" w:right="150"/>
+        <w:rPr>
+          <w:color w:val="000066"/>
+        </w:rPr>
+      </w:pPr>
+      <w:r>
+        <w:rPr>
+          <w:color w:val="000066"/>
+        </w:rPr>
+        <w:t xml:space="preserve">&gt;&gt;&gt; </w:t>
+      </w:r>
+      <w:proofErr w:type="gramStart"/>
+      <w:r>
+        <w:rPr>
+          <w:color w:val="000066"/>
+        </w:rPr>
+        <w:t>result</w:t>
+      </w:r>
+      <w:proofErr w:type="gramEnd"/>
+      <w:r>
+        <w:rPr>
+          <w:color w:val="000066"/>
+        </w:rPr>
+        <w:t xml:space="preserve"> = filter(lambda x: x % 2 == 0, fib)</w:t>
+      </w:r>
+    </w:p>
+    <w:p>
+      <w:pPr>
+        <w:pStyle w:val="HTMLPreformatted"/>
+        <w:shd w:val="clear" w:color="auto" w:fill="DDFFDD"/>
+        <w:spacing w:before="150" w:after="150"/>
+        <w:ind w:left="150" w:right="150"/>
+        <w:rPr>
+          <w:color w:val="000066"/>
+        </w:rPr>
+      </w:pPr>
+      <w:r>
+        <w:rPr>
+          <w:color w:val="000066"/>
+        </w:rPr>
+        <w:t>&gt;&gt;&gt; print result</w:t>
+      </w:r>
+    </w:p>
+    <w:p>
+      <w:pPr>
+        <w:pStyle w:val="HTMLPreformatted"/>
+        <w:shd w:val="clear" w:color="auto" w:fill="DDFFDD"/>
+        <w:spacing w:before="150" w:after="150"/>
+        <w:ind w:left="150" w:right="150"/>
+        <w:rPr>
+          <w:color w:val="000066"/>
+        </w:rPr>
+      </w:pPr>
+      <w:r>
+        <w:rPr>
+          <w:color w:val="000066"/>
+        </w:rPr>
+        <w:t>[0, 2, 8, 34]</w:t>
+      </w:r>
+    </w:p>
+    <w:p>
+      <w:pPr>
+        <w:pStyle w:val="HTMLPreformatted"/>
+        <w:shd w:val="clear" w:color="auto" w:fill="DDFFDD"/>
+        <w:spacing w:before="150" w:after="150"/>
+        <w:ind w:right="150"/>
+        <w:rPr>
+          <w:color w:val="000066"/>
+        </w:rPr>
+      </w:pPr>
+    </w:p>
+    <w:p>
+      <w:pPr>
+        <w:pStyle w:val="HTMLPreformatted"/>
+        <w:shd w:val="clear" w:color="auto" w:fill="DDFFDD"/>
+        <w:spacing w:before="150" w:after="150"/>
+        <w:ind w:right="150"/>
+        <w:rPr>
+          <w:color w:val="000066"/>
+        </w:rPr>
+      </w:pPr>
+    </w:p>
+    <w:p>
+      <w:pPr>
+        <w:pStyle w:val="Heading3"/>
+        <w:shd w:val="clear" w:color="auto" w:fill="6A9662"/>
+        <w:rPr>
+          <w:rFonts w:ascii="Verdana" w:hAnsi="Verdana"/>
+          <w:color w:val="FFFFFF"/>
+          <w:sz w:val="22"/>
+          <w:szCs w:val="22"/>
+        </w:rPr>
+      </w:pPr>
+      <w:r>
+        <w:rPr>
+          <w:rFonts w:ascii="Verdana" w:hAnsi="Verdana"/>
+          <w:color w:val="FFFFFF"/>
+          <w:sz w:val="22"/>
+          <w:szCs w:val="22"/>
+        </w:rPr>
+        <w:t>Reducing a List</w:t>
+      </w:r>
+    </w:p>
+    <w:p>
+      <w:pPr>
+        <w:pStyle w:val="HTMLPreformatted"/>
+        <w:shd w:val="clear" w:color="auto" w:fill="DDFFDD"/>
+        <w:spacing w:before="150" w:after="150"/>
+        <w:ind w:right="150"/>
+        <w:rPr>
+          <w:color w:val="000066"/>
+        </w:rPr>
+      </w:pPr>
+    </w:p>
+    <w:p>
+      <w:pPr>
+        <w:spacing w:after="0" w:line="240" w:lineRule="auto"/>
+        <w:rPr>
+          <w:rFonts w:ascii="Times New Roman" w:eastAsia="Times New Roman" w:hAnsi="Times New Roman" w:cs="Times New Roman"/>
+          <w:sz w:val="24"/>
+          <w:szCs w:val="24"/>
+        </w:rPr>
+      </w:pPr>
+      <w:r>
+        <w:rPr>
+          <w:rFonts w:ascii="Verdana" w:eastAsia="Times New Roman" w:hAnsi="Verdana" w:cs="Times New Roman"/>
+          <w:color w:val="555555"/>
+          <w:sz w:val="20"/>
+          <w:szCs w:val="20"/>
+          <w:shd w:val="clear" w:color="auto" w:fill="FFFFFF"/>
+        </w:rPr>
+        <w:t xml:space="preserve">The function </w:t>
+      </w:r>
+      <w:proofErr w:type="gramStart"/>
+      <w:r>
+        <w:rPr>
+          <w:rFonts w:ascii="Verdana" w:eastAsia="Times New Roman" w:hAnsi="Verdana" w:cs="Times New Roman"/>
+          <w:color w:val="555555"/>
+          <w:sz w:val="20"/>
+          <w:szCs w:val="20"/>
+          <w:shd w:val="clear" w:color="auto" w:fill="FFFFFF"/>
+        </w:rPr>
+        <w:t>reduce(</w:t>
+      </w:r>
+      <w:proofErr w:type="spellStart"/>
+      <w:proofErr w:type="gramEnd"/>
+      <w:r>
+        <w:rPr>
+          <w:rFonts w:ascii="Verdana" w:eastAsia="Times New Roman" w:hAnsi="Verdana" w:cs="Times New Roman"/>
+          <w:color w:val="555555"/>
+          <w:sz w:val="20"/>
+          <w:szCs w:val="20"/>
+          <w:shd w:val="clear" w:color="auto" w:fill="FFFFFF"/>
+        </w:rPr>
+        <w:t>func</w:t>
+      </w:r>
+      <w:proofErr w:type="spellEnd"/>
+      <w:r>
+        <w:rPr>
+          <w:rFonts w:ascii="Verdana" w:eastAsia="Times New Roman" w:hAnsi="Verdana" w:cs="Times New Roman"/>
+          <w:color w:val="555555"/>
+          <w:sz w:val="20"/>
+          <w:szCs w:val="20"/>
+          <w:shd w:val="clear" w:color="auto" w:fill="FFFFFF"/>
+        </w:rPr>
+        <w:t xml:space="preserve">, </w:t>
+      </w:r>
+      <w:proofErr w:type="spellStart"/>
+      <w:r>
+        <w:rPr>
+          <w:rFonts w:ascii="Verdana" w:eastAsia="Times New Roman" w:hAnsi="Verdana" w:cs="Times New Roman"/>
+          <w:color w:val="555555"/>
+          <w:sz w:val="20"/>
+          <w:szCs w:val="20"/>
+          <w:shd w:val="clear" w:color="auto" w:fill="FFFFFF"/>
+        </w:rPr>
+        <w:t>seq</w:t>
+      </w:r>
+      <w:proofErr w:type="spellEnd"/>
+      <w:r>
+        <w:rPr>
+          <w:rFonts w:ascii="Verdana" w:eastAsia="Times New Roman" w:hAnsi="Verdana" w:cs="Times New Roman"/>
+          <w:color w:val="555555"/>
+          <w:sz w:val="20"/>
+          <w:szCs w:val="20"/>
+          <w:shd w:val="clear" w:color="auto" w:fill="FFFFFF"/>
+        </w:rPr>
+        <w:t xml:space="preserve">) continually applies the function </w:t>
+      </w:r>
+      <w:proofErr w:type="spellStart"/>
+      <w:r>
+        <w:rPr>
+          <w:rFonts w:ascii="Verdana" w:eastAsia="Times New Roman" w:hAnsi="Verdana" w:cs="Times New Roman"/>
+          <w:color w:val="555555"/>
+          <w:sz w:val="20"/>
+          <w:szCs w:val="20"/>
+          <w:shd w:val="clear" w:color="auto" w:fill="FFFFFF"/>
+        </w:rPr>
+        <w:t>func</w:t>
+      </w:r>
+      <w:proofErr w:type="spellEnd"/>
+      <w:r>
+        <w:rPr>
+          <w:rFonts w:ascii="Verdana" w:eastAsia="Times New Roman" w:hAnsi="Verdana" w:cs="Times New Roman"/>
+          <w:color w:val="555555"/>
+          <w:sz w:val="20"/>
+          <w:szCs w:val="20"/>
+          <w:shd w:val="clear" w:color="auto" w:fill="FFFFFF"/>
+        </w:rPr>
+        <w:t>() to the sequence seq. It returns a single value. </w:t>
+      </w:r>
+      <w:r>
+        <w:rPr>
+          <w:rFonts w:ascii="Verdana" w:eastAsia="Times New Roman" w:hAnsi="Verdana" w:cs="Times New Roman"/>
+          <w:color w:val="555555"/>
+          <w:sz w:val="20"/>
+          <w:szCs w:val="20"/>
+        </w:rPr>
+        <w:br/>
+      </w:r>
+      <w:r>
+        <w:rPr>
+          <w:rFonts w:ascii="Verdana" w:eastAsia="Times New Roman" w:hAnsi="Verdana" w:cs="Times New Roman"/>
+          <w:color w:val="555555"/>
+          <w:sz w:val="20"/>
+          <w:szCs w:val="20"/>
+        </w:rPr>
+        <w:br/>
+      </w:r>
+      <w:r>
+        <w:rPr>
+          <w:rFonts w:ascii="Verdana" w:eastAsia="Times New Roman" w:hAnsi="Verdana" w:cs="Times New Roman"/>
+          <w:color w:val="555555"/>
+          <w:sz w:val="20"/>
+          <w:szCs w:val="20"/>
+          <w:shd w:val="clear" w:color="auto" w:fill="FFFFFF"/>
+        </w:rPr>
+        <w:t xml:space="preserve">If </w:t>
+      </w:r>
+      <w:proofErr w:type="spellStart"/>
+      <w:r>
+        <w:rPr>
+          <w:rFonts w:ascii="Verdana" w:eastAsia="Times New Roman" w:hAnsi="Verdana" w:cs="Times New Roman"/>
+          <w:color w:val="555555"/>
+          <w:sz w:val="20"/>
+          <w:szCs w:val="20"/>
+          <w:shd w:val="clear" w:color="auto" w:fill="FFFFFF"/>
+        </w:rPr>
+        <w:t>seq</w:t>
+      </w:r>
+      <w:proofErr w:type="spellEnd"/>
+      <w:r>
+        <w:rPr>
+          <w:rFonts w:ascii="Verdana" w:eastAsia="Times New Roman" w:hAnsi="Verdana" w:cs="Times New Roman"/>
+          <w:color w:val="555555"/>
+          <w:sz w:val="20"/>
+          <w:szCs w:val="20"/>
+          <w:shd w:val="clear" w:color="auto" w:fill="FFFFFF"/>
+        </w:rPr>
+        <w:t xml:space="preserve"> = </w:t>
+      </w:r>
+      <w:proofErr w:type="gramStart"/>
+      <w:r>
+        <w:rPr>
+          <w:rFonts w:ascii="Verdana" w:eastAsia="Times New Roman" w:hAnsi="Verdana" w:cs="Times New Roman"/>
+          <w:color w:val="555555"/>
+          <w:sz w:val="20"/>
+          <w:szCs w:val="20"/>
+          <w:shd w:val="clear" w:color="auto" w:fill="FFFFFF"/>
+        </w:rPr>
+        <w:t>[ s</w:t>
+      </w:r>
+      <w:r>
+        <w:rPr>
+          <w:rFonts w:ascii="Verdana" w:eastAsia="Times New Roman" w:hAnsi="Verdana" w:cs="Times New Roman"/>
+          <w:color w:val="555555"/>
+          <w:sz w:val="24"/>
+          <w:szCs w:val="24"/>
+          <w:vertAlign w:val="subscript"/>
+        </w:rPr>
+        <w:t>1</w:t>
+      </w:r>
+      <w:proofErr w:type="gramEnd"/>
+      <w:r>
+        <w:rPr>
+          <w:rFonts w:ascii="Verdana" w:eastAsia="Times New Roman" w:hAnsi="Verdana" w:cs="Times New Roman"/>
+          <w:color w:val="555555"/>
+          <w:sz w:val="20"/>
+          <w:szCs w:val="20"/>
+          <w:shd w:val="clear" w:color="auto" w:fill="FFFFFF"/>
+        </w:rPr>
+        <w:t>, s</w:t>
+      </w:r>
+      <w:r>
+        <w:rPr>
+          <w:rFonts w:ascii="Verdana" w:eastAsia="Times New Roman" w:hAnsi="Verdana" w:cs="Times New Roman"/>
+          <w:color w:val="555555"/>
+          <w:sz w:val="24"/>
+          <w:szCs w:val="24"/>
+          <w:vertAlign w:val="subscript"/>
+        </w:rPr>
+        <w:t>2</w:t>
+      </w:r>
+      <w:r>
+        <w:rPr>
+          <w:rFonts w:ascii="Verdana" w:eastAsia="Times New Roman" w:hAnsi="Verdana" w:cs="Times New Roman"/>
+          <w:color w:val="555555"/>
+          <w:sz w:val="20"/>
+          <w:szCs w:val="20"/>
+          <w:shd w:val="clear" w:color="auto" w:fill="FFFFFF"/>
+        </w:rPr>
+        <w:t>, s</w:t>
+      </w:r>
+      <w:r>
+        <w:rPr>
+          <w:rFonts w:ascii="Verdana" w:eastAsia="Times New Roman" w:hAnsi="Verdana" w:cs="Times New Roman"/>
+          <w:color w:val="555555"/>
+          <w:sz w:val="24"/>
+          <w:szCs w:val="24"/>
+          <w:vertAlign w:val="subscript"/>
+        </w:rPr>
+        <w:t>3</w:t>
+      </w:r>
+      <w:r>
+        <w:rPr>
+          <w:rFonts w:ascii="Verdana" w:eastAsia="Times New Roman" w:hAnsi="Verdana" w:cs="Times New Roman"/>
+          <w:color w:val="555555"/>
+          <w:sz w:val="20"/>
+          <w:szCs w:val="20"/>
+          <w:shd w:val="clear" w:color="auto" w:fill="FFFFFF"/>
+        </w:rPr>
+        <w:t xml:space="preserve">, ... , </w:t>
+      </w:r>
+      <w:proofErr w:type="spellStart"/>
+      <w:r>
+        <w:rPr>
+          <w:rFonts w:ascii="Verdana" w:eastAsia="Times New Roman" w:hAnsi="Verdana" w:cs="Times New Roman"/>
+          <w:color w:val="555555"/>
+          <w:sz w:val="20"/>
+          <w:szCs w:val="20"/>
+          <w:shd w:val="clear" w:color="auto" w:fill="FFFFFF"/>
+        </w:rPr>
+        <w:t>s</w:t>
+      </w:r>
+      <w:r>
+        <w:rPr>
+          <w:rFonts w:ascii="Verdana" w:eastAsia="Times New Roman" w:hAnsi="Verdana" w:cs="Times New Roman"/>
+          <w:color w:val="555555"/>
+          <w:sz w:val="24"/>
+          <w:szCs w:val="24"/>
+          <w:vertAlign w:val="subscript"/>
+        </w:rPr>
+        <w:t>n</w:t>
+      </w:r>
+      <w:proofErr w:type="spellEnd"/>
+      <w:r>
+        <w:rPr>
+          <w:rFonts w:ascii="Verdana" w:eastAsia="Times New Roman" w:hAnsi="Verdana" w:cs="Times New Roman"/>
+          <w:color w:val="555555"/>
+          <w:sz w:val="20"/>
+          <w:szCs w:val="20"/>
+          <w:shd w:val="clear" w:color="auto" w:fill="FFFFFF"/>
+        </w:rPr>
+        <w:t> ], calling reduce(</w:t>
+      </w:r>
+      <w:proofErr w:type="spellStart"/>
+      <w:r>
+        <w:rPr>
+          <w:rFonts w:ascii="Verdana" w:eastAsia="Times New Roman" w:hAnsi="Verdana" w:cs="Times New Roman"/>
+          <w:color w:val="555555"/>
+          <w:sz w:val="20"/>
+          <w:szCs w:val="20"/>
+          <w:shd w:val="clear" w:color="auto" w:fill="FFFFFF"/>
+        </w:rPr>
+        <w:t>func</w:t>
+      </w:r>
+      <w:proofErr w:type="spellEnd"/>
+      <w:r>
+        <w:rPr>
+          <w:rFonts w:ascii="Verdana" w:eastAsia="Times New Roman" w:hAnsi="Verdana" w:cs="Times New Roman"/>
+          <w:color w:val="555555"/>
+          <w:sz w:val="20"/>
+          <w:szCs w:val="20"/>
+          <w:shd w:val="clear" w:color="auto" w:fill="FFFFFF"/>
+        </w:rPr>
+        <w:t xml:space="preserve">, </w:t>
+      </w:r>
+      <w:proofErr w:type="spellStart"/>
+      <w:r>
+        <w:rPr>
+          <w:rFonts w:ascii="Verdana" w:eastAsia="Times New Roman" w:hAnsi="Verdana" w:cs="Times New Roman"/>
+          <w:color w:val="555555"/>
+          <w:sz w:val="20"/>
+          <w:szCs w:val="20"/>
+          <w:shd w:val="clear" w:color="auto" w:fill="FFFFFF"/>
+        </w:rPr>
+        <w:t>seq</w:t>
+      </w:r>
+      <w:proofErr w:type="spellEnd"/>
+      <w:r>
+        <w:rPr>
+          <w:rFonts w:ascii="Verdana" w:eastAsia="Times New Roman" w:hAnsi="Verdana" w:cs="Times New Roman"/>
+          <w:color w:val="555555"/>
+          <w:sz w:val="20"/>
+          <w:szCs w:val="20"/>
+          <w:shd w:val="clear" w:color="auto" w:fill="FFFFFF"/>
+        </w:rPr>
+        <w:t>) works like this:</w:t>
+      </w:r>
+      <w:r>
+        <w:rPr>
+          <w:rFonts w:ascii="Verdana" w:eastAsia="Times New Roman" w:hAnsi="Verdana" w:cs="Times New Roman"/>
+          <w:color w:val="555555"/>
+          <w:sz w:val="20"/>
+          <w:szCs w:val="20"/>
+        </w:rPr>
+        <w:br/>
+      </w:r>
+    </w:p>
+    <w:p>
+      <w:pPr>
+        <w:numPr>
+          <w:ilvl w:val="0"/>
+          <w:numId w:val="4"/>
+        </w:numPr>
+        <w:spacing w:before="100" w:beforeAutospacing="1" w:after="100" w:afterAutospacing="1" w:line="240" w:lineRule="auto"/>
+        <w:rPr>
+          <w:rFonts w:ascii="Verdana" w:eastAsia="Times New Roman" w:hAnsi="Verdana" w:cs="Times New Roman"/>
+          <w:color w:val="555555"/>
+          <w:sz w:val="20"/>
+          <w:szCs w:val="20"/>
+        </w:rPr>
+      </w:pPr>
+      <w:r>
+        <w:rPr>
+          <w:rFonts w:ascii="Verdana" w:eastAsia="Times New Roman" w:hAnsi="Verdana" w:cs="Times New Roman"/>
+          <w:color w:val="555555"/>
+          <w:sz w:val="20"/>
+          <w:szCs w:val="20"/>
+        </w:rPr>
+        <w:t xml:space="preserve">At first the first two elements of </w:t>
+      </w:r>
+      <w:proofErr w:type="spellStart"/>
+      <w:r>
+        <w:rPr>
+          <w:rFonts w:ascii="Verdana" w:eastAsia="Times New Roman" w:hAnsi="Verdana" w:cs="Times New Roman"/>
+          <w:color w:val="555555"/>
+          <w:sz w:val="20"/>
+          <w:szCs w:val="20"/>
+        </w:rPr>
+        <w:t>seq</w:t>
+      </w:r>
+      <w:proofErr w:type="spellEnd"/>
+      <w:r>
+        <w:rPr>
+          <w:rFonts w:ascii="Verdana" w:eastAsia="Times New Roman" w:hAnsi="Verdana" w:cs="Times New Roman"/>
+          <w:color w:val="555555"/>
+          <w:sz w:val="20"/>
+          <w:szCs w:val="20"/>
+        </w:rPr>
+        <w:t xml:space="preserve"> will be applied to </w:t>
+      </w:r>
+      <w:proofErr w:type="spellStart"/>
+      <w:r>
+        <w:rPr>
+          <w:rFonts w:ascii="Verdana" w:eastAsia="Times New Roman" w:hAnsi="Verdana" w:cs="Times New Roman"/>
+          <w:color w:val="555555"/>
+          <w:sz w:val="20"/>
+          <w:szCs w:val="20"/>
+        </w:rPr>
+        <w:t>func</w:t>
+      </w:r>
+      <w:proofErr w:type="spellEnd"/>
+      <w:r>
+        <w:rPr>
+          <w:rFonts w:ascii="Verdana" w:eastAsia="Times New Roman" w:hAnsi="Verdana" w:cs="Times New Roman"/>
+          <w:color w:val="555555"/>
+          <w:sz w:val="20"/>
+          <w:szCs w:val="20"/>
+        </w:rPr>
+        <w:t xml:space="preserve">, i.e. </w:t>
+      </w:r>
+      <w:proofErr w:type="spellStart"/>
+      <w:r>
+        <w:rPr>
+          <w:rFonts w:ascii="Verdana" w:eastAsia="Times New Roman" w:hAnsi="Verdana" w:cs="Times New Roman"/>
+          <w:color w:val="555555"/>
+          <w:sz w:val="20"/>
+          <w:szCs w:val="20"/>
+        </w:rPr>
+        <w:t>func</w:t>
+      </w:r>
+      <w:proofErr w:type="spellEnd"/>
+      <w:r>
+        <w:rPr>
+          <w:rFonts w:ascii="Verdana" w:eastAsia="Times New Roman" w:hAnsi="Verdana" w:cs="Times New Roman"/>
+          <w:color w:val="555555"/>
+          <w:sz w:val="20"/>
+          <w:szCs w:val="20"/>
+        </w:rPr>
+        <w:t>(s</w:t>
+      </w:r>
+      <w:r>
+        <w:rPr>
+          <w:rFonts w:ascii="Verdana" w:eastAsia="Times New Roman" w:hAnsi="Verdana" w:cs="Times New Roman"/>
+          <w:color w:val="555555"/>
+          <w:sz w:val="20"/>
+          <w:szCs w:val="20"/>
+          <w:vertAlign w:val="subscript"/>
+        </w:rPr>
+        <w:t>1</w:t>
+      </w:r>
+      <w:r>
+        <w:rPr>
+          <w:rFonts w:ascii="Verdana" w:eastAsia="Times New Roman" w:hAnsi="Verdana" w:cs="Times New Roman"/>
+          <w:color w:val="555555"/>
+          <w:sz w:val="20"/>
+          <w:szCs w:val="20"/>
+        </w:rPr>
+        <w:t>,s</w:t>
+      </w:r>
+      <w:r>
+        <w:rPr>
+          <w:rFonts w:ascii="Verdana" w:eastAsia="Times New Roman" w:hAnsi="Verdana" w:cs="Times New Roman"/>
+          <w:color w:val="555555"/>
+          <w:sz w:val="20"/>
+          <w:szCs w:val="20"/>
+          <w:vertAlign w:val="subscript"/>
+        </w:rPr>
+        <w:t>2</w:t>
+      </w:r>
+      <w:r>
+        <w:rPr>
+          <w:rFonts w:ascii="Verdana" w:eastAsia="Times New Roman" w:hAnsi="Verdana" w:cs="Times New Roman"/>
+          <w:color w:val="555555"/>
+          <w:sz w:val="20"/>
+          <w:szCs w:val="20"/>
+        </w:rPr>
+        <w:t xml:space="preserve">) The list on which reduce() works looks now like this: [ </w:t>
+      </w:r>
+      <w:proofErr w:type="spellStart"/>
+      <w:r>
+        <w:rPr>
+          <w:rFonts w:ascii="Verdana" w:eastAsia="Times New Roman" w:hAnsi="Verdana" w:cs="Times New Roman"/>
+          <w:color w:val="555555"/>
+          <w:sz w:val="20"/>
+          <w:szCs w:val="20"/>
+        </w:rPr>
+        <w:t>func</w:t>
+      </w:r>
+      <w:proofErr w:type="spellEnd"/>
+      <w:r>
+        <w:rPr>
+          <w:rFonts w:ascii="Verdana" w:eastAsia="Times New Roman" w:hAnsi="Verdana" w:cs="Times New Roman"/>
+          <w:color w:val="555555"/>
+          <w:sz w:val="20"/>
+          <w:szCs w:val="20"/>
+        </w:rPr>
+        <w:t>(s</w:t>
+      </w:r>
+      <w:r>
+        <w:rPr>
+          <w:rFonts w:ascii="Verdana" w:eastAsia="Times New Roman" w:hAnsi="Verdana" w:cs="Times New Roman"/>
+          <w:color w:val="555555"/>
+          <w:sz w:val="20"/>
+          <w:szCs w:val="20"/>
+          <w:vertAlign w:val="subscript"/>
+        </w:rPr>
+        <w:t>1</w:t>
+      </w:r>
+      <w:r>
+        <w:rPr>
+          <w:rFonts w:ascii="Verdana" w:eastAsia="Times New Roman" w:hAnsi="Verdana" w:cs="Times New Roman"/>
+          <w:color w:val="555555"/>
+          <w:sz w:val="20"/>
+          <w:szCs w:val="20"/>
+        </w:rPr>
+        <w:t>, s</w:t>
+      </w:r>
+      <w:r>
+        <w:rPr>
+          <w:rFonts w:ascii="Verdana" w:eastAsia="Times New Roman" w:hAnsi="Verdana" w:cs="Times New Roman"/>
+          <w:color w:val="555555"/>
+          <w:sz w:val="20"/>
+          <w:szCs w:val="20"/>
+          <w:vertAlign w:val="subscript"/>
+        </w:rPr>
+        <w:t>2</w:t>
+      </w:r>
+      <w:r>
+        <w:rPr>
+          <w:rFonts w:ascii="Verdana" w:eastAsia="Times New Roman" w:hAnsi="Verdana" w:cs="Times New Roman"/>
+          <w:color w:val="555555"/>
+          <w:sz w:val="20"/>
+          <w:szCs w:val="20"/>
+        </w:rPr>
+        <w:t>), s</w:t>
+      </w:r>
+      <w:r>
+        <w:rPr>
+          <w:rFonts w:ascii="Verdana" w:eastAsia="Times New Roman" w:hAnsi="Verdana" w:cs="Times New Roman"/>
+          <w:color w:val="555555"/>
+          <w:sz w:val="20"/>
+          <w:szCs w:val="20"/>
+          <w:vertAlign w:val="subscript"/>
+        </w:rPr>
+        <w:t>3</w:t>
+      </w:r>
+      <w:r>
+        <w:rPr>
+          <w:rFonts w:ascii="Verdana" w:eastAsia="Times New Roman" w:hAnsi="Verdana" w:cs="Times New Roman"/>
+          <w:color w:val="555555"/>
+          <w:sz w:val="20"/>
+          <w:szCs w:val="20"/>
+        </w:rPr>
+        <w:t xml:space="preserve">, ... , </w:t>
+      </w:r>
+      <w:proofErr w:type="spellStart"/>
+      <w:r>
+        <w:rPr>
+          <w:rFonts w:ascii="Verdana" w:eastAsia="Times New Roman" w:hAnsi="Verdana" w:cs="Times New Roman"/>
+          <w:color w:val="555555"/>
+          <w:sz w:val="20"/>
+          <w:szCs w:val="20"/>
+        </w:rPr>
+        <w:t>s</w:t>
+      </w:r>
+      <w:r>
+        <w:rPr>
+          <w:rFonts w:ascii="Verdana" w:eastAsia="Times New Roman" w:hAnsi="Verdana" w:cs="Times New Roman"/>
+          <w:color w:val="555555"/>
+          <w:sz w:val="20"/>
+          <w:szCs w:val="20"/>
+          <w:vertAlign w:val="subscript"/>
+        </w:rPr>
+        <w:t>n</w:t>
+      </w:r>
+      <w:proofErr w:type="spellEnd"/>
+      <w:r>
+        <w:rPr>
+          <w:rFonts w:ascii="Verdana" w:eastAsia="Times New Roman" w:hAnsi="Verdana" w:cs="Times New Roman"/>
+          <w:color w:val="555555"/>
+          <w:sz w:val="20"/>
+          <w:szCs w:val="20"/>
+        </w:rPr>
+        <w:t> ]</w:t>
+      </w:r>
+    </w:p>
+    <w:p>
+      <w:pPr>
+        <w:numPr>
+          <w:ilvl w:val="0"/>
+          <w:numId w:val="4"/>
+        </w:numPr>
+        <w:spacing w:before="100" w:beforeAutospacing="1" w:after="100" w:afterAutospacing="1" w:line="240" w:lineRule="auto"/>
+        <w:rPr>
+          <w:rFonts w:ascii="Verdana" w:eastAsia="Times New Roman" w:hAnsi="Verdana" w:cs="Times New Roman"/>
+          <w:color w:val="555555"/>
+          <w:sz w:val="20"/>
+          <w:szCs w:val="20"/>
+        </w:rPr>
+      </w:pPr>
+      <w:r>
+        <w:rPr>
+          <w:rFonts w:ascii="Verdana" w:eastAsia="Times New Roman" w:hAnsi="Verdana" w:cs="Times New Roman"/>
+          <w:color w:val="555555"/>
+          <w:sz w:val="20"/>
+          <w:szCs w:val="20"/>
+        </w:rPr>
+        <w:t xml:space="preserve">In the next step </w:t>
+      </w:r>
+      <w:proofErr w:type="spellStart"/>
+      <w:r>
+        <w:rPr>
+          <w:rFonts w:ascii="Verdana" w:eastAsia="Times New Roman" w:hAnsi="Verdana" w:cs="Times New Roman"/>
+          <w:color w:val="555555"/>
+          <w:sz w:val="20"/>
+          <w:szCs w:val="20"/>
+        </w:rPr>
+        <w:t>func</w:t>
+      </w:r>
+      <w:proofErr w:type="spellEnd"/>
+      <w:r>
+        <w:rPr>
+          <w:rFonts w:ascii="Verdana" w:eastAsia="Times New Roman" w:hAnsi="Verdana" w:cs="Times New Roman"/>
+          <w:color w:val="555555"/>
+          <w:sz w:val="20"/>
+          <w:szCs w:val="20"/>
+        </w:rPr>
+        <w:t xml:space="preserve"> will be applied on the previous result and the third element of the list, i.e. </w:t>
+      </w:r>
+      <w:proofErr w:type="spellStart"/>
+      <w:r>
+        <w:rPr>
+          <w:rFonts w:ascii="Verdana" w:eastAsia="Times New Roman" w:hAnsi="Verdana" w:cs="Times New Roman"/>
+          <w:color w:val="555555"/>
+          <w:sz w:val="20"/>
+          <w:szCs w:val="20"/>
+        </w:rPr>
+        <w:t>func</w:t>
+      </w:r>
+      <w:proofErr w:type="spellEnd"/>
+      <w:r>
+        <w:rPr>
+          <w:rFonts w:ascii="Verdana" w:eastAsia="Times New Roman" w:hAnsi="Verdana" w:cs="Times New Roman"/>
+          <w:color w:val="555555"/>
+          <w:sz w:val="20"/>
+          <w:szCs w:val="20"/>
+        </w:rPr>
+        <w:t>(</w:t>
+      </w:r>
+      <w:proofErr w:type="spellStart"/>
+      <w:r>
+        <w:rPr>
+          <w:rFonts w:ascii="Verdana" w:eastAsia="Times New Roman" w:hAnsi="Verdana" w:cs="Times New Roman"/>
+          <w:color w:val="555555"/>
+          <w:sz w:val="20"/>
+          <w:szCs w:val="20"/>
+        </w:rPr>
+        <w:t>func</w:t>
+      </w:r>
+      <w:proofErr w:type="spellEnd"/>
+      <w:r>
+        <w:rPr>
+          <w:rFonts w:ascii="Verdana" w:eastAsia="Times New Roman" w:hAnsi="Verdana" w:cs="Times New Roman"/>
+          <w:color w:val="555555"/>
+          <w:sz w:val="20"/>
+          <w:szCs w:val="20"/>
+        </w:rPr>
+        <w:t>(s</w:t>
+      </w:r>
+      <w:r>
+        <w:rPr>
+          <w:rFonts w:ascii="Verdana" w:eastAsia="Times New Roman" w:hAnsi="Verdana" w:cs="Times New Roman"/>
+          <w:color w:val="555555"/>
+          <w:sz w:val="20"/>
+          <w:szCs w:val="20"/>
+          <w:vertAlign w:val="subscript"/>
+        </w:rPr>
+        <w:t>1</w:t>
+      </w:r>
+      <w:r>
+        <w:rPr>
+          <w:rFonts w:ascii="Verdana" w:eastAsia="Times New Roman" w:hAnsi="Verdana" w:cs="Times New Roman"/>
+          <w:color w:val="555555"/>
+          <w:sz w:val="20"/>
+          <w:szCs w:val="20"/>
+        </w:rPr>
+        <w:t>, s</w:t>
+      </w:r>
+      <w:r>
+        <w:rPr>
+          <w:rFonts w:ascii="Verdana" w:eastAsia="Times New Roman" w:hAnsi="Verdana" w:cs="Times New Roman"/>
+          <w:color w:val="555555"/>
+          <w:sz w:val="20"/>
+          <w:szCs w:val="20"/>
+          <w:vertAlign w:val="subscript"/>
+        </w:rPr>
+        <w:t>2</w:t>
+      </w:r>
+      <w:r>
+        <w:rPr>
+          <w:rFonts w:ascii="Verdana" w:eastAsia="Times New Roman" w:hAnsi="Verdana" w:cs="Times New Roman"/>
+          <w:color w:val="555555"/>
+          <w:sz w:val="20"/>
+          <w:szCs w:val="20"/>
+        </w:rPr>
+        <w:t>),s</w:t>
+      </w:r>
+      <w:r>
+        <w:rPr>
+          <w:rFonts w:ascii="Verdana" w:eastAsia="Times New Roman" w:hAnsi="Verdana" w:cs="Times New Roman"/>
+          <w:color w:val="555555"/>
+          <w:sz w:val="20"/>
+          <w:szCs w:val="20"/>
+          <w:vertAlign w:val="subscript"/>
+        </w:rPr>
+        <w:t>3</w:t>
+      </w:r>
+      <w:r>
+        <w:rPr>
+          <w:rFonts w:ascii="Verdana" w:eastAsia="Times New Roman" w:hAnsi="Verdana" w:cs="Times New Roman"/>
+          <w:color w:val="555555"/>
+          <w:sz w:val="20"/>
+          <w:szCs w:val="20"/>
+        </w:rPr>
+        <w:t>)</w:t>
+      </w:r>
+      <w:r>
+        <w:rPr>
+          <w:rFonts w:ascii="Verdana" w:eastAsia="Times New Roman" w:hAnsi="Verdana" w:cs="Times New Roman"/>
+          <w:color w:val="555555"/>
+          <w:sz w:val="20"/>
+          <w:szCs w:val="20"/>
+        </w:rPr>
+        <w:br/>
+        <w:t xml:space="preserve">The list looks like this now: [ </w:t>
+      </w:r>
+      <w:proofErr w:type="spellStart"/>
+      <w:r>
+        <w:rPr>
+          <w:rFonts w:ascii="Verdana" w:eastAsia="Times New Roman" w:hAnsi="Verdana" w:cs="Times New Roman"/>
+          <w:color w:val="555555"/>
+          <w:sz w:val="20"/>
+          <w:szCs w:val="20"/>
+        </w:rPr>
+        <w:t>func</w:t>
+      </w:r>
+      <w:proofErr w:type="spellEnd"/>
+      <w:r>
+        <w:rPr>
+          <w:rFonts w:ascii="Verdana" w:eastAsia="Times New Roman" w:hAnsi="Verdana" w:cs="Times New Roman"/>
+          <w:color w:val="555555"/>
+          <w:sz w:val="20"/>
+          <w:szCs w:val="20"/>
+        </w:rPr>
+        <w:t>(</w:t>
+      </w:r>
+      <w:proofErr w:type="spellStart"/>
+      <w:r>
+        <w:rPr>
+          <w:rFonts w:ascii="Verdana" w:eastAsia="Times New Roman" w:hAnsi="Verdana" w:cs="Times New Roman"/>
+          <w:color w:val="555555"/>
+          <w:sz w:val="20"/>
+          <w:szCs w:val="20"/>
+        </w:rPr>
+        <w:t>func</w:t>
+      </w:r>
+      <w:proofErr w:type="spellEnd"/>
+      <w:r>
+        <w:rPr>
+          <w:rFonts w:ascii="Verdana" w:eastAsia="Times New Roman" w:hAnsi="Verdana" w:cs="Times New Roman"/>
+          <w:color w:val="555555"/>
+          <w:sz w:val="20"/>
+          <w:szCs w:val="20"/>
+        </w:rPr>
+        <w:t>(s</w:t>
+      </w:r>
+      <w:r>
+        <w:rPr>
+          <w:rFonts w:ascii="Verdana" w:eastAsia="Times New Roman" w:hAnsi="Verdana" w:cs="Times New Roman"/>
+          <w:color w:val="555555"/>
+          <w:sz w:val="20"/>
+          <w:szCs w:val="20"/>
+          <w:vertAlign w:val="subscript"/>
+        </w:rPr>
+        <w:t>1</w:t>
+      </w:r>
+      <w:r>
+        <w:rPr>
+          <w:rFonts w:ascii="Verdana" w:eastAsia="Times New Roman" w:hAnsi="Verdana" w:cs="Times New Roman"/>
+          <w:color w:val="555555"/>
+          <w:sz w:val="20"/>
+          <w:szCs w:val="20"/>
+        </w:rPr>
+        <w:t>, s</w:t>
+      </w:r>
+      <w:r>
+        <w:rPr>
+          <w:rFonts w:ascii="Verdana" w:eastAsia="Times New Roman" w:hAnsi="Verdana" w:cs="Times New Roman"/>
+          <w:color w:val="555555"/>
+          <w:sz w:val="20"/>
+          <w:szCs w:val="20"/>
+          <w:vertAlign w:val="subscript"/>
+        </w:rPr>
+        <w:t>2</w:t>
+      </w:r>
+      <w:r>
+        <w:rPr>
+          <w:rFonts w:ascii="Verdana" w:eastAsia="Times New Roman" w:hAnsi="Verdana" w:cs="Times New Roman"/>
+          <w:color w:val="555555"/>
+          <w:sz w:val="20"/>
+          <w:szCs w:val="20"/>
+        </w:rPr>
+        <w:t>),s</w:t>
+      </w:r>
+      <w:r>
+        <w:rPr>
+          <w:rFonts w:ascii="Verdana" w:eastAsia="Times New Roman" w:hAnsi="Verdana" w:cs="Times New Roman"/>
+          <w:color w:val="555555"/>
+          <w:sz w:val="20"/>
+          <w:szCs w:val="20"/>
+          <w:vertAlign w:val="subscript"/>
+        </w:rPr>
+        <w:t>3</w:t>
+      </w:r>
+      <w:r>
+        <w:rPr>
+          <w:rFonts w:ascii="Verdana" w:eastAsia="Times New Roman" w:hAnsi="Verdana" w:cs="Times New Roman"/>
+          <w:color w:val="555555"/>
+          <w:sz w:val="20"/>
+          <w:szCs w:val="20"/>
+        </w:rPr>
+        <w:t xml:space="preserve">), ... , </w:t>
+      </w:r>
+      <w:proofErr w:type="spellStart"/>
+      <w:r>
+        <w:rPr>
+          <w:rFonts w:ascii="Verdana" w:eastAsia="Times New Roman" w:hAnsi="Verdana" w:cs="Times New Roman"/>
+          <w:color w:val="555555"/>
+          <w:sz w:val="20"/>
+          <w:szCs w:val="20"/>
+        </w:rPr>
+        <w:t>s</w:t>
+      </w:r>
+      <w:r>
+        <w:rPr>
+          <w:rFonts w:ascii="Verdana" w:eastAsia="Times New Roman" w:hAnsi="Verdana" w:cs="Times New Roman"/>
+          <w:color w:val="555555"/>
+          <w:sz w:val="20"/>
+          <w:szCs w:val="20"/>
+          <w:vertAlign w:val="subscript"/>
+        </w:rPr>
+        <w:t>n</w:t>
+      </w:r>
+      <w:proofErr w:type="spellEnd"/>
+      <w:r>
+        <w:rPr>
+          <w:rFonts w:ascii="Verdana" w:eastAsia="Times New Roman" w:hAnsi="Verdana" w:cs="Times New Roman"/>
+          <w:color w:val="555555"/>
+          <w:sz w:val="20"/>
+          <w:szCs w:val="20"/>
+        </w:rPr>
+        <w:t> ]</w:t>
+      </w:r>
+    </w:p>
+    <w:p>
+      <w:pPr>
+        <w:numPr>
+          <w:ilvl w:val="0"/>
+          <w:numId w:val="4"/>
+        </w:numPr>
+        <w:spacing w:before="100" w:beforeAutospacing="1" w:after="100" w:afterAutospacing="1" w:line="240" w:lineRule="auto"/>
+        <w:rPr>
+          <w:rFonts w:ascii="Verdana" w:eastAsia="Times New Roman" w:hAnsi="Verdana" w:cs="Times New Roman"/>
+          <w:color w:val="555555"/>
+          <w:sz w:val="20"/>
+          <w:szCs w:val="20"/>
+        </w:rPr>
+      </w:pPr>
+      <w:r>
+        <w:rPr>
+          <w:rFonts w:ascii="Verdana" w:eastAsia="Times New Roman" w:hAnsi="Verdana" w:cs="Times New Roman"/>
+          <w:color w:val="555555"/>
+          <w:sz w:val="20"/>
+          <w:szCs w:val="20"/>
+        </w:rPr>
+        <w:t>Continue like this until just one element is left and return this element as the result of reduce()</w:t>
+      </w:r>
+    </w:p>
+    <w:p>
+      <w:pPr>
+        <w:spacing w:after="0" w:line="240" w:lineRule="auto"/>
+        <w:rPr>
+          <w:rFonts w:ascii="Times New Roman" w:eastAsia="Times New Roman" w:hAnsi="Times New Roman" w:cs="Times New Roman"/>
+          <w:sz w:val="24"/>
+          <w:szCs w:val="24"/>
+        </w:rPr>
+      </w:pPr>
+      <w:r>
+        <w:rPr>
+          <w:rFonts w:ascii="Verdana" w:eastAsia="Times New Roman" w:hAnsi="Verdana" w:cs="Times New Roman"/>
+          <w:color w:val="555555"/>
+          <w:sz w:val="20"/>
+          <w:szCs w:val="20"/>
+          <w:shd w:val="clear" w:color="auto" w:fill="FFFFFF"/>
+        </w:rPr>
+        <w:t>We illustrate this process in the following example:</w:t>
+      </w:r>
+    </w:p>
+    <w:p>
+      <w:pPr>
+        <w:shd w:val="clear" w:color="auto" w:fill="DDFFDD"/>
+        <w:tabs>
+          <w:tab w:val="left" w:pos="916"/>
+          <w:tab w:val="left" w:pos="1832"/>
+          <w:tab w:val="left" w:pos="2748"/>
+          <w:tab w:val="left" w:pos="3664"/>
+          <w:tab w:val="left" w:pos="4580"/>
+          <w:tab w:val="left" w:pos="5496"/>
+          <w:tab w:val="left" w:pos="6412"/>
+          <w:tab w:val="left" w:pos="7328"/>
+          <w:tab w:val="left" w:pos="8244"/>
+          <w:tab w:val="left" w:pos="9160"/>
+          <w:tab w:val="left" w:pos="10076"/>
+          <w:tab w:val="left" w:pos="10992"/>
+          <w:tab w:val="left" w:pos="11908"/>
+          <w:tab w:val="left" w:pos="12824"/>
+          <w:tab w:val="left" w:pos="13740"/>
+          <w:tab w:val="left" w:pos="14656"/>
+        </w:tabs>
+        <w:spacing w:before="150" w:after="150" w:line="240" w:lineRule="auto"/>
+        <w:ind w:left="150" w:right="150"/>
+        <w:rPr>
+          <w:rFonts w:ascii="Courier New" w:eastAsia="Times New Roman" w:hAnsi="Courier New" w:cs="Courier New"/>
+          <w:color w:val="000066"/>
+          <w:sz w:val="20"/>
+          <w:szCs w:val="20"/>
+        </w:rPr>
+      </w:pPr>
+      <w:r>
+        <w:rPr>
+          <w:rFonts w:ascii="Courier New" w:eastAsia="Times New Roman" w:hAnsi="Courier New" w:cs="Courier New"/>
+          <w:color w:val="000066"/>
+          <w:sz w:val="20"/>
+          <w:szCs w:val="20"/>
+        </w:rPr>
+        <w:t xml:space="preserve">&gt;&gt;&gt; </w:t>
+      </w:r>
+      <w:proofErr w:type="gramStart"/>
+      <w:r>
+        <w:rPr>
+          <w:rFonts w:ascii="Courier New" w:eastAsia="Times New Roman" w:hAnsi="Courier New" w:cs="Courier New"/>
+          <w:color w:val="000066"/>
+          <w:sz w:val="20"/>
+          <w:szCs w:val="20"/>
+        </w:rPr>
+        <w:t>reduce(</w:t>
+      </w:r>
+      <w:proofErr w:type="gramEnd"/>
+      <w:r>
+        <w:rPr>
+          <w:rFonts w:ascii="Courier New" w:eastAsia="Times New Roman" w:hAnsi="Courier New" w:cs="Courier New"/>
+          <w:color w:val="000066"/>
+          <w:sz w:val="20"/>
+          <w:szCs w:val="20"/>
+        </w:rPr>
+        <w:t xml:space="preserve">lambda </w:t>
+      </w:r>
+      <w:proofErr w:type="spellStart"/>
+      <w:r>
+        <w:rPr>
+          <w:rFonts w:ascii="Courier New" w:eastAsia="Times New Roman" w:hAnsi="Courier New" w:cs="Courier New"/>
+          <w:color w:val="000066"/>
+          <w:sz w:val="20"/>
+          <w:szCs w:val="20"/>
+        </w:rPr>
+        <w:t>x,y</w:t>
+      </w:r>
+      <w:proofErr w:type="spellEnd"/>
+      <w:r>
+        <w:rPr>
+          <w:rFonts w:ascii="Courier New" w:eastAsia="Times New Roman" w:hAnsi="Courier New" w:cs="Courier New"/>
+          <w:color w:val="000066"/>
+          <w:sz w:val="20"/>
+          <w:szCs w:val="20"/>
+        </w:rPr>
+        <w:t xml:space="preserve">: </w:t>
+      </w:r>
+      <w:proofErr w:type="spellStart"/>
+      <w:r>
+        <w:rPr>
+          <w:rFonts w:ascii="Courier New" w:eastAsia="Times New Roman" w:hAnsi="Courier New" w:cs="Courier New"/>
+          <w:color w:val="000066"/>
+          <w:sz w:val="20"/>
+          <w:szCs w:val="20"/>
+        </w:rPr>
+        <w:t>x+y</w:t>
+      </w:r>
+      <w:proofErr w:type="spellEnd"/>
+      <w:r>
+        <w:rPr>
+          <w:rFonts w:ascii="Courier New" w:eastAsia="Times New Roman" w:hAnsi="Courier New" w:cs="Courier New"/>
+          <w:color w:val="000066"/>
+          <w:sz w:val="20"/>
+          <w:szCs w:val="20"/>
+        </w:rPr>
+        <w:t>, [47,11,42,13])</w:t>
+      </w:r>
+    </w:p>
+    <w:p>
+      <w:pPr>
+        <w:shd w:val="clear" w:color="auto" w:fill="DDFFDD"/>
+        <w:tabs>
+          <w:tab w:val="left" w:pos="916"/>
+          <w:tab w:val="left" w:pos="1832"/>
+          <w:tab w:val="left" w:pos="2748"/>
+          <w:tab w:val="left" w:pos="3664"/>
+          <w:tab w:val="left" w:pos="4580"/>
+          <w:tab w:val="left" w:pos="5496"/>
+          <w:tab w:val="left" w:pos="6412"/>
+          <w:tab w:val="left" w:pos="7328"/>
+          <w:tab w:val="left" w:pos="8244"/>
+          <w:tab w:val="left" w:pos="9160"/>
+          <w:tab w:val="left" w:pos="10076"/>
+          <w:tab w:val="left" w:pos="10992"/>
+          <w:tab w:val="left" w:pos="11908"/>
+          <w:tab w:val="left" w:pos="12824"/>
+          <w:tab w:val="left" w:pos="13740"/>
+          <w:tab w:val="left" w:pos="14656"/>
+        </w:tabs>
+        <w:spacing w:before="150" w:after="150" w:line="240" w:lineRule="auto"/>
+        <w:ind w:left="150" w:right="150"/>
+        <w:rPr>
+          <w:rFonts w:ascii="Courier New" w:eastAsia="Times New Roman" w:hAnsi="Courier New" w:cs="Courier New"/>
+          <w:color w:val="000066"/>
+          <w:sz w:val="20"/>
+          <w:szCs w:val="20"/>
+        </w:rPr>
+      </w:pPr>
+      <w:r>
+        <w:rPr>
+          <w:rFonts w:ascii="Courier New" w:eastAsia="Times New Roman" w:hAnsi="Courier New" w:cs="Courier New"/>
+          <w:color w:val="000066"/>
+          <w:sz w:val="20"/>
+          <w:szCs w:val="20"/>
+        </w:rPr>
+        <w:t>113</w:t>
+      </w:r>
+    </w:p>
+    <w:p>
+      <w:pPr>
+        <w:pStyle w:val="HTMLPreformatted"/>
+        <w:shd w:val="clear" w:color="auto" w:fill="DDFFDD"/>
+        <w:spacing w:before="150" w:after="150"/>
+        <w:ind w:right="150"/>
+        <w:rPr>
+          <w:color w:val="000066"/>
+        </w:rPr>
+      </w:pPr>
+      <w:r>
+        <w:rPr>
+          <w:rFonts w:ascii="Verdana" w:hAnsi="Verdana" w:cs="Times New Roman"/>
+          <w:color w:val="555555"/>
+          <w:shd w:val="clear" w:color="auto" w:fill="FFFFFF"/>
+        </w:rPr>
+        <w:lastRenderedPageBreak/>
+        <w:t>The following diagram shows the intermediate steps of the calculation: </w:t>
+      </w:r>
+      <w:r>
+        <w:rPr>
+          <w:rFonts w:ascii="Verdana" w:hAnsi="Verdana" w:cs="Times New Roman"/>
+          <w:color w:val="555555"/>
+        </w:rPr>
+        <w:br/>
+      </w:r>
+      <w:r>
+        <w:rPr>
+          <w:rFonts w:ascii="Times New Roman" w:hAnsi="Times New Roman" w:cs="Times New Roman"/>
+          <w:noProof/>
+          <w:sz w:val="24"/>
+          <w:szCs w:val="24"/>
+        </w:rPr>
+        <w:drawing>
+          <wp:inline distT="0" distB="0" distL="0" distR="0">
+            <wp:extent cx="3617595" cy="1964055"/>
+            <wp:effectExtent l="0" t="0" r="1905" b="0"/>
+            <wp:docPr id="1" name="Picture 1" descr="Veranschulichung von Reduce"/>
+            <wp:cNvGraphicFramePr>
+              <a:graphicFrameLocks xmlns:a="http://schemas.openxmlformats.org/drawingml/2006/main" noChangeAspect="1"/>
+            </wp:cNvGraphicFramePr>
+            <a:graphic xmlns:a="http://schemas.openxmlformats.org/drawingml/2006/main">
+              <a:graphicData uri="http://schemas.openxmlformats.org/drawingml/2006/picture">
+                <pic:pic xmlns:pic="http://schemas.openxmlformats.org/drawingml/2006/picture">
+                  <pic:nvPicPr>
+                    <pic:cNvPr id="0" name="Picture 1" descr="Veranschulichung von Reduce"/>
+                    <pic:cNvPicPr>
+                      <a:picLocks noChangeAspect="1" noChangeArrowheads="1"/>
+                    </pic:cNvPicPr>
+                  </pic:nvPicPr>
+                  <pic:blipFill>
+                    <a:blip r:embed="rId5">
+                      <a:extLst>
+                        <a:ext uri="{28A0092B-C50C-407E-A947-70E740481C1C}">
+                          <a14:useLocalDpi xmlns:a14="http://schemas.microsoft.com/office/drawing/2010/main" val="0"/>
+                        </a:ext>
+                      </a:extLst>
+                    </a:blip>
+                    <a:srcRect/>
+                    <a:stretch>
+                      <a:fillRect/>
+                    </a:stretch>
+                  </pic:blipFill>
+                  <pic:spPr bwMode="auto">
+                    <a:xfrm>
+                      <a:off x="0" y="0"/>
+                      <a:ext cx="3617595" cy="1964055"/>
+                    </a:xfrm>
+                    <a:prstGeom prst="rect">
+                      <a:avLst/>
+                    </a:prstGeom>
+                    <a:noFill/>
+                    <a:ln>
+                      <a:noFill/>
+                    </a:ln>
+                  </pic:spPr>
+                </pic:pic>
+              </a:graphicData>
+            </a:graphic>
+          </wp:inline>
+        </w:drawing>
+      </w:r>
+    </w:p>
+    <w:p>
+      <w:pPr>
+        <w:pStyle w:val="HTMLPreformatted"/>
+        <w:shd w:val="clear" w:color="auto" w:fill="DDFFDD"/>
+        <w:spacing w:before="150" w:after="150"/>
+        <w:ind w:right="150"/>
+        <w:rPr>
+          <w:color w:val="000066"/>
+        </w:rPr>
+      </w:pPr>
+    </w:p>
+    <w:p>
+      <w:pPr>
+        <w:pStyle w:val="HTMLPreformatted"/>
+        <w:shd w:val="clear" w:color="auto" w:fill="DDFFDD"/>
+        <w:spacing w:before="150" w:after="150"/>
+        <w:ind w:left="510" w:right="150"/>
+        <w:rPr>
+          <w:color w:val="000066"/>
+          <w:sz w:val="32"/>
+        </w:rPr>
+      </w:pPr>
+      <w:r>
+        <w:rPr>
+          <w:rFonts w:ascii="Verdana" w:hAnsi="Verdana"/>
+          <w:color w:val="555555"/>
+          <w:sz w:val="32"/>
+          <w:shd w:val="clear" w:color="auto" w:fill="FFFFFF"/>
+        </w:rPr>
+        <w:t>List comprehension</w:t>
+      </w:r>
+      <w:r>
+        <w:rPr>
+          <w:rFonts w:ascii="Verdana" w:hAnsi="Verdana"/>
+          <w:color w:val="555555"/>
+          <w:sz w:val="32"/>
+          <w:shd w:val="clear" w:color="auto" w:fill="FFFFFF"/>
+        </w:rPr>
+        <w:t>:</w:t>
+      </w:r>
+      <w:r>
+        <w:t xml:space="preserve"> </w:t>
+      </w:r>
+      <w:r>
+        <w:rPr>
+          <w:rFonts w:ascii="Verdana" w:hAnsi="Verdana"/>
+          <w:color w:val="555555"/>
+          <w:sz w:val="32"/>
+          <w:shd w:val="clear" w:color="auto" w:fill="FFFFFF"/>
+        </w:rPr>
+        <w:t>http://www.python-course.eu/list_comprehension.php</w:t>
+      </w:r>
+      <w:r>
+        <w:rPr>
+          <w:rFonts w:ascii="Verdana" w:hAnsi="Verdana"/>
+          <w:color w:val="555555"/>
+          <w:sz w:val="32"/>
+          <w:shd w:val="clear" w:color="auto" w:fill="FFFFFF"/>
+        </w:rPr>
+        <w:t>ex:</w:t>
+      </w:r>
+    </w:p>
+    <w:p>
+      <w:pPr>
+        <w:pStyle w:val="HTMLPreformatted"/>
+        <w:shd w:val="clear" w:color="auto" w:fill="DDFFDD"/>
+        <w:spacing w:before="150" w:after="150"/>
+        <w:ind w:left="150" w:right="150"/>
+        <w:rPr>
+          <w:rFonts w:ascii="Verdana" w:hAnsi="Verdana"/>
+          <w:color w:val="555555"/>
+          <w:shd w:val="clear" w:color="auto" w:fill="FFFFFF"/>
+        </w:rPr>
+      </w:pPr>
+      <w:proofErr w:type="gramStart"/>
+      <w:r>
+        <w:rPr>
+          <w:rFonts w:ascii="Verdana" w:hAnsi="Verdana"/>
+          <w:color w:val="555555"/>
+          <w:shd w:val="clear" w:color="auto" w:fill="FFFFFF"/>
+        </w:rPr>
+        <w:t>1.</w:t>
+      </w:r>
+      <w:r>
+        <w:rPr>
+          <w:rFonts w:ascii="Verdana" w:hAnsi="Verdana"/>
+          <w:color w:val="555555"/>
+          <w:shd w:val="clear" w:color="auto" w:fill="FFFFFF"/>
+        </w:rPr>
+        <w:t>List</w:t>
+      </w:r>
+      <w:proofErr w:type="gramEnd"/>
+      <w:r>
+        <w:rPr>
+          <w:rFonts w:ascii="Verdana" w:hAnsi="Verdana"/>
+          <w:color w:val="555555"/>
+          <w:shd w:val="clear" w:color="auto" w:fill="FFFFFF"/>
+        </w:rPr>
+        <w:t xml:space="preserve"> comprehension is a complete substitute for the lambda function as well as the functions map(), filter() and reduce().</w:t>
+      </w:r>
+    </w:p>
+    <w:p>
+      <w:pPr>
+        <w:rPr>
+          <w:rFonts w:ascii="Times New Roman" w:eastAsia="Times New Roman" w:hAnsi="Times New Roman" w:cs="Times New Roman"/>
+          <w:sz w:val="24"/>
+          <w:szCs w:val="24"/>
+        </w:rPr>
+      </w:pPr>
+      <w:r>
+        <w:rPr>
+          <w:rFonts w:ascii="Verdana" w:hAnsi="Verdana"/>
+          <w:color w:val="555555"/>
+          <w:shd w:val="clear" w:color="auto" w:fill="FFFFFF"/>
+        </w:rPr>
+        <w:t>2.</w:t>
+      </w:r>
+      <w:r>
+        <w:rPr>
+          <w:rFonts w:ascii="Verdana" w:hAnsi="Verdana"/>
+          <w:color w:val="555555"/>
+          <w:sz w:val="20"/>
+          <w:szCs w:val="20"/>
+          <w:shd w:val="clear" w:color="auto" w:fill="FFFFFF"/>
+        </w:rPr>
+        <w:t xml:space="preserve"> </w:t>
+      </w:r>
+      <w:r>
+        <w:rPr>
+          <w:rFonts w:ascii="Verdana" w:eastAsia="Times New Roman" w:hAnsi="Verdana" w:cs="Times New Roman"/>
+          <w:color w:val="555555"/>
+          <w:sz w:val="20"/>
+          <w:szCs w:val="20"/>
+          <w:shd w:val="clear" w:color="auto" w:fill="FFFFFF"/>
+        </w:rPr>
+        <w:t xml:space="preserve">In the chapter on lambda and </w:t>
+      </w:r>
+      <w:proofErr w:type="gramStart"/>
+      <w:r>
+        <w:rPr>
+          <w:rFonts w:ascii="Verdana" w:eastAsia="Times New Roman" w:hAnsi="Verdana" w:cs="Times New Roman"/>
+          <w:color w:val="555555"/>
+          <w:sz w:val="20"/>
+          <w:szCs w:val="20"/>
+          <w:shd w:val="clear" w:color="auto" w:fill="FFFFFF"/>
+        </w:rPr>
+        <w:t>map(</w:t>
+      </w:r>
+      <w:proofErr w:type="gramEnd"/>
+      <w:r>
+        <w:rPr>
+          <w:rFonts w:ascii="Verdana" w:eastAsia="Times New Roman" w:hAnsi="Verdana" w:cs="Times New Roman"/>
+          <w:color w:val="555555"/>
+          <w:sz w:val="20"/>
+          <w:szCs w:val="20"/>
+          <w:shd w:val="clear" w:color="auto" w:fill="FFFFFF"/>
+        </w:rPr>
+        <w:t>) we had designed a map() function to convert Celsius values into Fahrenheit and vice versa. It looks like this with list comprehension:</w:t>
+      </w:r>
+    </w:p>
+    <w:p>
+      <w:pPr>
+        <w:shd w:val="clear" w:color="auto" w:fill="DDFFDD"/>
+        <w:tabs>
+          <w:tab w:val="left" w:pos="916"/>
+          <w:tab w:val="left" w:pos="1832"/>
+          <w:tab w:val="left" w:pos="2748"/>
+          <w:tab w:val="left" w:pos="3664"/>
+          <w:tab w:val="left" w:pos="4580"/>
+          <w:tab w:val="left" w:pos="5496"/>
+          <w:tab w:val="left" w:pos="6412"/>
+          <w:tab w:val="left" w:pos="7328"/>
+          <w:tab w:val="left" w:pos="8244"/>
+          <w:tab w:val="left" w:pos="9160"/>
+          <w:tab w:val="left" w:pos="10076"/>
+          <w:tab w:val="left" w:pos="10992"/>
+          <w:tab w:val="left" w:pos="11908"/>
+          <w:tab w:val="left" w:pos="12824"/>
+          <w:tab w:val="left" w:pos="13740"/>
+          <w:tab w:val="left" w:pos="14656"/>
+        </w:tabs>
+        <w:spacing w:before="150" w:after="150" w:line="240" w:lineRule="auto"/>
+        <w:ind w:left="150" w:right="150"/>
+        <w:rPr>
+          <w:rFonts w:ascii="Courier New" w:eastAsia="Times New Roman" w:hAnsi="Courier New" w:cs="Courier New"/>
+          <w:color w:val="000066"/>
+          <w:sz w:val="20"/>
+          <w:szCs w:val="20"/>
+        </w:rPr>
+      </w:pPr>
+      <w:r>
+        <w:rPr>
+          <w:rFonts w:ascii="Courier New" w:eastAsia="Times New Roman" w:hAnsi="Courier New" w:cs="Courier New"/>
+          <w:color w:val="000066"/>
+          <w:sz w:val="20"/>
+          <w:szCs w:val="20"/>
+        </w:rPr>
+        <w:t>&gt;&gt;&gt; Celsius = [39.2, 36.5, 37.3, 37.8]</w:t>
+      </w:r>
+    </w:p>
+    <w:p>
+      <w:pPr>
+        <w:shd w:val="clear" w:color="auto" w:fill="DDFFDD"/>
+        <w:tabs>
+          <w:tab w:val="left" w:pos="916"/>
+          <w:tab w:val="left" w:pos="1832"/>
+          <w:tab w:val="left" w:pos="2748"/>
+          <w:tab w:val="left" w:pos="3664"/>
+          <w:tab w:val="left" w:pos="4580"/>
+          <w:tab w:val="left" w:pos="5496"/>
+          <w:tab w:val="left" w:pos="6412"/>
+          <w:tab w:val="left" w:pos="7328"/>
+          <w:tab w:val="left" w:pos="8244"/>
+          <w:tab w:val="left" w:pos="9160"/>
+          <w:tab w:val="left" w:pos="10076"/>
+          <w:tab w:val="left" w:pos="10992"/>
+          <w:tab w:val="left" w:pos="11908"/>
+          <w:tab w:val="left" w:pos="12824"/>
+          <w:tab w:val="left" w:pos="13740"/>
+          <w:tab w:val="left" w:pos="14656"/>
+        </w:tabs>
+        <w:spacing w:before="150" w:after="150" w:line="240" w:lineRule="auto"/>
+        <w:ind w:left="150" w:right="150"/>
+        <w:rPr>
+          <w:rFonts w:ascii="Courier New" w:eastAsia="Times New Roman" w:hAnsi="Courier New" w:cs="Courier New"/>
+          <w:color w:val="000066"/>
+          <w:sz w:val="20"/>
+          <w:szCs w:val="20"/>
+        </w:rPr>
+      </w:pPr>
+      <w:r>
+        <w:rPr>
+          <w:rFonts w:ascii="Courier New" w:eastAsia="Times New Roman" w:hAnsi="Courier New" w:cs="Courier New"/>
+          <w:color w:val="000066"/>
+          <w:sz w:val="20"/>
+          <w:szCs w:val="20"/>
+        </w:rPr>
+        <w:t xml:space="preserve">&gt;&gt;&gt; Fahrenheit = </w:t>
+      </w:r>
+      <w:proofErr w:type="gramStart"/>
+      <w:r>
+        <w:rPr>
+          <w:rFonts w:ascii="Courier New" w:eastAsia="Times New Roman" w:hAnsi="Courier New" w:cs="Courier New"/>
+          <w:color w:val="000066"/>
+          <w:sz w:val="20"/>
+          <w:szCs w:val="20"/>
+        </w:rPr>
+        <w:t>[ (</w:t>
+      </w:r>
+      <w:proofErr w:type="gramEnd"/>
+      <w:r>
+        <w:rPr>
+          <w:rFonts w:ascii="Courier New" w:eastAsia="Times New Roman" w:hAnsi="Courier New" w:cs="Courier New"/>
+          <w:color w:val="000066"/>
+          <w:sz w:val="20"/>
+          <w:szCs w:val="20"/>
+        </w:rPr>
+        <w:t>(float(9)/5)*x + 32) for x in Celsius ]</w:t>
+      </w:r>
+    </w:p>
+    <w:p>
+      <w:pPr>
+        <w:shd w:val="clear" w:color="auto" w:fill="DDFFDD"/>
+        <w:tabs>
+          <w:tab w:val="left" w:pos="916"/>
+          <w:tab w:val="left" w:pos="1832"/>
+          <w:tab w:val="left" w:pos="2748"/>
+          <w:tab w:val="left" w:pos="3664"/>
+          <w:tab w:val="left" w:pos="4580"/>
+          <w:tab w:val="left" w:pos="5496"/>
+          <w:tab w:val="left" w:pos="6412"/>
+          <w:tab w:val="left" w:pos="7328"/>
+          <w:tab w:val="left" w:pos="8244"/>
+          <w:tab w:val="left" w:pos="9160"/>
+          <w:tab w:val="left" w:pos="10076"/>
+          <w:tab w:val="left" w:pos="10992"/>
+          <w:tab w:val="left" w:pos="11908"/>
+          <w:tab w:val="left" w:pos="12824"/>
+          <w:tab w:val="left" w:pos="13740"/>
+          <w:tab w:val="left" w:pos="14656"/>
+        </w:tabs>
+        <w:spacing w:before="150" w:after="150" w:line="240" w:lineRule="auto"/>
+        <w:ind w:left="150" w:right="150"/>
+        <w:rPr>
+          <w:rFonts w:ascii="Courier New" w:eastAsia="Times New Roman" w:hAnsi="Courier New" w:cs="Courier New"/>
+          <w:color w:val="000066"/>
+          <w:sz w:val="20"/>
+          <w:szCs w:val="20"/>
+        </w:rPr>
+      </w:pPr>
+      <w:r>
+        <w:rPr>
+          <w:rFonts w:ascii="Courier New" w:eastAsia="Times New Roman" w:hAnsi="Courier New" w:cs="Courier New"/>
+          <w:color w:val="000066"/>
+          <w:sz w:val="20"/>
+          <w:szCs w:val="20"/>
+        </w:rPr>
+        <w:t>&gt;&gt;&gt; print Fahrenheit</w:t>
+      </w:r>
+    </w:p>
+    <w:p>
+      <w:pPr>
+        <w:shd w:val="clear" w:color="auto" w:fill="DDFFDD"/>
+        <w:tabs>
+          <w:tab w:val="left" w:pos="916"/>
+          <w:tab w:val="left" w:pos="1832"/>
+          <w:tab w:val="left" w:pos="2748"/>
+          <w:tab w:val="left" w:pos="3664"/>
+          <w:tab w:val="left" w:pos="4580"/>
+          <w:tab w:val="left" w:pos="5496"/>
+          <w:tab w:val="left" w:pos="6412"/>
+          <w:tab w:val="left" w:pos="7328"/>
+          <w:tab w:val="left" w:pos="8244"/>
+          <w:tab w:val="left" w:pos="9160"/>
+          <w:tab w:val="left" w:pos="10076"/>
+          <w:tab w:val="left" w:pos="10992"/>
+          <w:tab w:val="left" w:pos="11908"/>
+          <w:tab w:val="left" w:pos="12824"/>
+          <w:tab w:val="left" w:pos="13740"/>
+          <w:tab w:val="left" w:pos="14656"/>
+        </w:tabs>
+        <w:spacing w:before="150" w:after="150" w:line="240" w:lineRule="auto"/>
+        <w:ind w:left="150" w:right="150"/>
+        <w:rPr>
+          <w:rFonts w:ascii="Courier New" w:eastAsia="Times New Roman" w:hAnsi="Courier New" w:cs="Courier New"/>
+          <w:color w:val="000066"/>
+          <w:sz w:val="20"/>
+          <w:szCs w:val="20"/>
+        </w:rPr>
+      </w:pPr>
+      <w:r>
+        <w:rPr>
+          <w:rFonts w:ascii="Courier New" w:eastAsia="Times New Roman" w:hAnsi="Courier New" w:cs="Courier New"/>
+          <w:color w:val="000066"/>
+          <w:sz w:val="20"/>
+          <w:szCs w:val="20"/>
+        </w:rPr>
+        <w:t>[102.56, 97.700000000000003, 99.140000000000001, 100.03999999999999]</w:t>
+      </w:r>
+    </w:p>
+    <w:p>
+      <w:pPr>
+        <w:shd w:val="clear" w:color="auto" w:fill="DDFFDD"/>
+        <w:tabs>
+          <w:tab w:val="left" w:pos="916"/>
+          <w:tab w:val="left" w:pos="1832"/>
+          <w:tab w:val="left" w:pos="2748"/>
+          <w:tab w:val="left" w:pos="3664"/>
+          <w:tab w:val="left" w:pos="4580"/>
+          <w:tab w:val="left" w:pos="5496"/>
+          <w:tab w:val="left" w:pos="6412"/>
+          <w:tab w:val="left" w:pos="7328"/>
+          <w:tab w:val="left" w:pos="8244"/>
+          <w:tab w:val="left" w:pos="9160"/>
+          <w:tab w:val="left" w:pos="10076"/>
+          <w:tab w:val="left" w:pos="10992"/>
+          <w:tab w:val="left" w:pos="11908"/>
+          <w:tab w:val="left" w:pos="12824"/>
+          <w:tab w:val="left" w:pos="13740"/>
+          <w:tab w:val="left" w:pos="14656"/>
+        </w:tabs>
+        <w:spacing w:before="150" w:after="150" w:line="240" w:lineRule="auto"/>
+        <w:ind w:left="150" w:right="150"/>
+        <w:rPr>
+          <w:rFonts w:ascii="Courier New" w:eastAsia="Times New Roman" w:hAnsi="Courier New" w:cs="Courier New"/>
+          <w:color w:val="000066"/>
+          <w:sz w:val="20"/>
+          <w:szCs w:val="20"/>
+        </w:rPr>
+      </w:pPr>
+      <w:r>
+        <w:rPr>
+          <w:rFonts w:ascii="Courier New" w:eastAsia="Times New Roman" w:hAnsi="Courier New" w:cs="Courier New"/>
+          <w:color w:val="000066"/>
+          <w:sz w:val="20"/>
+          <w:szCs w:val="20"/>
+        </w:rPr>
+        <w:t xml:space="preserve">&gt;&gt;&gt; </w:t>
+      </w:r>
+    </w:p>
+    <w:p>
+      <w:pPr>
+        <w:rPr>
+          <w:rFonts w:ascii="Times New Roman" w:eastAsia="Times New Roman" w:hAnsi="Times New Roman" w:cs="Times New Roman"/>
+          <w:sz w:val="24"/>
+          <w:szCs w:val="24"/>
+        </w:rPr>
+      </w:pPr>
+      <w:proofErr w:type="gramStart"/>
+      <w:r>
+        <w:rPr>
+          <w:color w:val="000066"/>
+        </w:rPr>
+        <w:t>3.ex</w:t>
+      </w:r>
+      <w:proofErr w:type="gramEnd"/>
+      <w:r>
+        <w:rPr>
+          <w:color w:val="000066"/>
+        </w:rPr>
+        <w:t>:</w:t>
+      </w:r>
+      <w:r>
+        <w:rPr>
+          <w:rFonts w:ascii="Verdana" w:hAnsi="Verdana"/>
+          <w:color w:val="555555"/>
+          <w:sz w:val="20"/>
+          <w:szCs w:val="20"/>
+          <w:shd w:val="clear" w:color="auto" w:fill="FFFFFF"/>
+        </w:rPr>
+        <w:t xml:space="preserve"> </w:t>
+      </w:r>
+      <w:r>
+        <w:rPr>
+          <w:rFonts w:ascii="Verdana" w:eastAsia="Times New Roman" w:hAnsi="Verdana" w:cs="Times New Roman"/>
+          <w:color w:val="555555"/>
+          <w:sz w:val="20"/>
+          <w:szCs w:val="20"/>
+          <w:shd w:val="clear" w:color="auto" w:fill="FFFFFF"/>
+        </w:rPr>
+        <w:t>Cross product of two sets:</w:t>
+      </w:r>
+    </w:p>
+    <w:p>
+      <w:pPr>
+        <w:shd w:val="clear" w:color="auto" w:fill="DDFFDD"/>
+        <w:tabs>
+          <w:tab w:val="left" w:pos="916"/>
+          <w:tab w:val="left" w:pos="1832"/>
+          <w:tab w:val="left" w:pos="2748"/>
+          <w:tab w:val="left" w:pos="3664"/>
+          <w:tab w:val="left" w:pos="4580"/>
+          <w:tab w:val="left" w:pos="5496"/>
+          <w:tab w:val="left" w:pos="6412"/>
+          <w:tab w:val="left" w:pos="7328"/>
+          <w:tab w:val="left" w:pos="8244"/>
+          <w:tab w:val="left" w:pos="9160"/>
+          <w:tab w:val="left" w:pos="10076"/>
+          <w:tab w:val="left" w:pos="10992"/>
+          <w:tab w:val="left" w:pos="11908"/>
+          <w:tab w:val="left" w:pos="12824"/>
+          <w:tab w:val="left" w:pos="13740"/>
+          <w:tab w:val="left" w:pos="14656"/>
+        </w:tabs>
+        <w:spacing w:before="150" w:after="150" w:line="240" w:lineRule="auto"/>
+        <w:ind w:left="150" w:right="150"/>
+        <w:rPr>
+          <w:rFonts w:ascii="Courier New" w:eastAsia="Times New Roman" w:hAnsi="Courier New" w:cs="Courier New"/>
+          <w:color w:val="000066"/>
+          <w:sz w:val="20"/>
+          <w:szCs w:val="20"/>
+        </w:rPr>
+      </w:pPr>
+      <w:r>
+        <w:rPr>
+          <w:rFonts w:ascii="Courier New" w:eastAsia="Times New Roman" w:hAnsi="Courier New" w:cs="Courier New"/>
+          <w:color w:val="000066"/>
+          <w:sz w:val="20"/>
+          <w:szCs w:val="20"/>
+        </w:rPr>
+        <w:t xml:space="preserve">&gt;&gt;&gt; </w:t>
+      </w:r>
+      <w:proofErr w:type="spellStart"/>
+      <w:proofErr w:type="gramStart"/>
+      <w:r>
+        <w:rPr>
+          <w:rFonts w:ascii="Courier New" w:eastAsia="Times New Roman" w:hAnsi="Courier New" w:cs="Courier New"/>
+          <w:color w:val="000066"/>
+          <w:sz w:val="20"/>
+          <w:szCs w:val="20"/>
+        </w:rPr>
+        <w:t>colours</w:t>
+      </w:r>
+      <w:proofErr w:type="spellEnd"/>
+      <w:proofErr w:type="gramEnd"/>
+      <w:r>
+        <w:rPr>
+          <w:rFonts w:ascii="Courier New" w:eastAsia="Times New Roman" w:hAnsi="Courier New" w:cs="Courier New"/>
+          <w:color w:val="000066"/>
+          <w:sz w:val="20"/>
+          <w:szCs w:val="20"/>
+        </w:rPr>
+        <w:t xml:space="preserve"> = [ "red", "green", "yellow", "blue" ]</w:t>
+      </w:r>
+    </w:p>
+    <w:p>
+      <w:pPr>
+        <w:shd w:val="clear" w:color="auto" w:fill="DDFFDD"/>
+        <w:tabs>
+          <w:tab w:val="left" w:pos="916"/>
+          <w:tab w:val="left" w:pos="1832"/>
+          <w:tab w:val="left" w:pos="2748"/>
+          <w:tab w:val="left" w:pos="3664"/>
+          <w:tab w:val="left" w:pos="4580"/>
+          <w:tab w:val="left" w:pos="5496"/>
+          <w:tab w:val="left" w:pos="6412"/>
+          <w:tab w:val="left" w:pos="7328"/>
+          <w:tab w:val="left" w:pos="8244"/>
+          <w:tab w:val="left" w:pos="9160"/>
+          <w:tab w:val="left" w:pos="10076"/>
+          <w:tab w:val="left" w:pos="10992"/>
+          <w:tab w:val="left" w:pos="11908"/>
+          <w:tab w:val="left" w:pos="12824"/>
+          <w:tab w:val="left" w:pos="13740"/>
+          <w:tab w:val="left" w:pos="14656"/>
+        </w:tabs>
+        <w:spacing w:before="150" w:after="150" w:line="240" w:lineRule="auto"/>
+        <w:ind w:left="150" w:right="150"/>
+        <w:rPr>
+          <w:rFonts w:ascii="Courier New" w:eastAsia="Times New Roman" w:hAnsi="Courier New" w:cs="Courier New"/>
+          <w:color w:val="000066"/>
+          <w:sz w:val="20"/>
+          <w:szCs w:val="20"/>
+        </w:rPr>
+      </w:pPr>
+      <w:r>
+        <w:rPr>
+          <w:rFonts w:ascii="Courier New" w:eastAsia="Times New Roman" w:hAnsi="Courier New" w:cs="Courier New"/>
+          <w:color w:val="000066"/>
+          <w:sz w:val="20"/>
+          <w:szCs w:val="20"/>
+        </w:rPr>
+        <w:t xml:space="preserve">&gt;&gt;&gt; </w:t>
+      </w:r>
+      <w:proofErr w:type="gramStart"/>
+      <w:r>
+        <w:rPr>
+          <w:rFonts w:ascii="Courier New" w:eastAsia="Times New Roman" w:hAnsi="Courier New" w:cs="Courier New"/>
+          <w:color w:val="000066"/>
+          <w:sz w:val="20"/>
+          <w:szCs w:val="20"/>
+        </w:rPr>
+        <w:t>things</w:t>
+      </w:r>
+      <w:proofErr w:type="gramEnd"/>
+      <w:r>
+        <w:rPr>
+          <w:rFonts w:ascii="Courier New" w:eastAsia="Times New Roman" w:hAnsi="Courier New" w:cs="Courier New"/>
+          <w:color w:val="000066"/>
+          <w:sz w:val="20"/>
+          <w:szCs w:val="20"/>
+        </w:rPr>
+        <w:t xml:space="preserve"> = [ "house", "car", "tree" ]</w:t>
+      </w:r>
+    </w:p>
+    <w:p>
+      <w:pPr>
+        <w:shd w:val="clear" w:color="auto" w:fill="DDFFDD"/>
+        <w:tabs>
+          <w:tab w:val="left" w:pos="916"/>
+          <w:tab w:val="left" w:pos="1832"/>
+          <w:tab w:val="left" w:pos="2748"/>
+          <w:tab w:val="left" w:pos="3664"/>
+          <w:tab w:val="left" w:pos="4580"/>
+          <w:tab w:val="left" w:pos="5496"/>
+          <w:tab w:val="left" w:pos="6412"/>
+          <w:tab w:val="left" w:pos="7328"/>
+          <w:tab w:val="left" w:pos="8244"/>
+          <w:tab w:val="left" w:pos="9160"/>
+          <w:tab w:val="left" w:pos="10076"/>
+          <w:tab w:val="left" w:pos="10992"/>
+          <w:tab w:val="left" w:pos="11908"/>
+          <w:tab w:val="left" w:pos="12824"/>
+          <w:tab w:val="left" w:pos="13740"/>
+          <w:tab w:val="left" w:pos="14656"/>
+        </w:tabs>
+        <w:spacing w:before="150" w:after="150" w:line="240" w:lineRule="auto"/>
+        <w:ind w:left="150" w:right="150"/>
+        <w:rPr>
+          <w:rFonts w:ascii="Courier New" w:eastAsia="Times New Roman" w:hAnsi="Courier New" w:cs="Courier New"/>
+          <w:color w:val="000066"/>
+          <w:sz w:val="20"/>
+          <w:szCs w:val="20"/>
+        </w:rPr>
+      </w:pPr>
+      <w:r>
+        <w:rPr>
+          <w:rFonts w:ascii="Courier New" w:eastAsia="Times New Roman" w:hAnsi="Courier New" w:cs="Courier New"/>
+          <w:color w:val="000066"/>
+          <w:sz w:val="20"/>
+          <w:szCs w:val="20"/>
+        </w:rPr>
+        <w:t xml:space="preserve">&gt;&gt;&gt; </w:t>
+      </w:r>
+      <w:proofErr w:type="spellStart"/>
+      <w:r>
+        <w:rPr>
+          <w:rFonts w:ascii="Courier New" w:eastAsia="Times New Roman" w:hAnsi="Courier New" w:cs="Courier New"/>
+          <w:color w:val="000066"/>
+          <w:sz w:val="20"/>
+          <w:szCs w:val="20"/>
+        </w:rPr>
+        <w:t>coloured_things</w:t>
+      </w:r>
+      <w:proofErr w:type="spellEnd"/>
+      <w:r>
+        <w:rPr>
+          <w:rFonts w:ascii="Courier New" w:eastAsia="Times New Roman" w:hAnsi="Courier New" w:cs="Courier New"/>
+          <w:color w:val="000066"/>
+          <w:sz w:val="20"/>
+          <w:szCs w:val="20"/>
+        </w:rPr>
+        <w:t xml:space="preserve"> = </w:t>
+      </w:r>
+      <w:proofErr w:type="gramStart"/>
+      <w:r>
+        <w:rPr>
+          <w:rFonts w:ascii="Courier New" w:eastAsia="Times New Roman" w:hAnsi="Courier New" w:cs="Courier New"/>
+          <w:color w:val="000066"/>
+          <w:sz w:val="20"/>
+          <w:szCs w:val="20"/>
+        </w:rPr>
+        <w:t>[ (</w:t>
+      </w:r>
+      <w:proofErr w:type="spellStart"/>
+      <w:proofErr w:type="gramEnd"/>
+      <w:r>
+        <w:rPr>
+          <w:rFonts w:ascii="Courier New" w:eastAsia="Times New Roman" w:hAnsi="Courier New" w:cs="Courier New"/>
+          <w:color w:val="000066"/>
+          <w:sz w:val="20"/>
+          <w:szCs w:val="20"/>
+        </w:rPr>
+        <w:t>x,y</w:t>
+      </w:r>
+      <w:proofErr w:type="spellEnd"/>
+      <w:r>
+        <w:rPr>
+          <w:rFonts w:ascii="Courier New" w:eastAsia="Times New Roman" w:hAnsi="Courier New" w:cs="Courier New"/>
+          <w:color w:val="000066"/>
+          <w:sz w:val="20"/>
+          <w:szCs w:val="20"/>
+        </w:rPr>
+        <w:t xml:space="preserve">) for x in </w:t>
+      </w:r>
+      <w:proofErr w:type="spellStart"/>
+      <w:r>
+        <w:rPr>
+          <w:rFonts w:ascii="Courier New" w:eastAsia="Times New Roman" w:hAnsi="Courier New" w:cs="Courier New"/>
+          <w:color w:val="000066"/>
+          <w:sz w:val="20"/>
+          <w:szCs w:val="20"/>
+        </w:rPr>
+        <w:t>colours</w:t>
+      </w:r>
+      <w:proofErr w:type="spellEnd"/>
+      <w:r>
+        <w:rPr>
+          <w:rFonts w:ascii="Courier New" w:eastAsia="Times New Roman" w:hAnsi="Courier New" w:cs="Courier New"/>
+          <w:color w:val="000066"/>
+          <w:sz w:val="20"/>
+          <w:szCs w:val="20"/>
+        </w:rPr>
+        <w:t xml:space="preserve"> for y in things ]</w:t>
+      </w:r>
+    </w:p>
+    <w:p>
+      <w:pPr>
+        <w:shd w:val="clear" w:color="auto" w:fill="DDFFDD"/>
+        <w:tabs>
+          <w:tab w:val="left" w:pos="916"/>
+          <w:tab w:val="left" w:pos="1832"/>
+          <w:tab w:val="left" w:pos="2748"/>
+          <w:tab w:val="left" w:pos="3664"/>
+          <w:tab w:val="left" w:pos="4580"/>
+          <w:tab w:val="left" w:pos="5496"/>
+          <w:tab w:val="left" w:pos="6412"/>
+          <w:tab w:val="left" w:pos="7328"/>
+          <w:tab w:val="left" w:pos="8244"/>
+          <w:tab w:val="left" w:pos="9160"/>
+          <w:tab w:val="left" w:pos="10076"/>
+          <w:tab w:val="left" w:pos="10992"/>
+          <w:tab w:val="left" w:pos="11908"/>
+          <w:tab w:val="left" w:pos="12824"/>
+          <w:tab w:val="left" w:pos="13740"/>
+          <w:tab w:val="left" w:pos="14656"/>
+        </w:tabs>
+        <w:spacing w:before="150" w:after="150" w:line="240" w:lineRule="auto"/>
+        <w:ind w:left="150" w:right="150"/>
+        <w:rPr>
+          <w:rFonts w:ascii="Courier New" w:eastAsia="Times New Roman" w:hAnsi="Courier New" w:cs="Courier New"/>
+          <w:color w:val="000066"/>
+          <w:sz w:val="20"/>
+          <w:szCs w:val="20"/>
+        </w:rPr>
+      </w:pPr>
+      <w:r>
+        <w:rPr>
+          <w:rFonts w:ascii="Courier New" w:eastAsia="Times New Roman" w:hAnsi="Courier New" w:cs="Courier New"/>
+          <w:color w:val="000066"/>
+          <w:sz w:val="20"/>
+          <w:szCs w:val="20"/>
+        </w:rPr>
+        <w:t xml:space="preserve">&gt;&gt;&gt; print </w:t>
+      </w:r>
+      <w:proofErr w:type="spellStart"/>
+      <w:r>
+        <w:rPr>
+          <w:rFonts w:ascii="Courier New" w:eastAsia="Times New Roman" w:hAnsi="Courier New" w:cs="Courier New"/>
+          <w:color w:val="000066"/>
+          <w:sz w:val="20"/>
+          <w:szCs w:val="20"/>
+        </w:rPr>
+        <w:t>coloured_things</w:t>
+      </w:r>
+      <w:proofErr w:type="spellEnd"/>
+    </w:p>
+    <w:p>
+      <w:pPr>
+        <w:shd w:val="clear" w:color="auto" w:fill="DDFFDD"/>
+        <w:tabs>
+          <w:tab w:val="left" w:pos="916"/>
+          <w:tab w:val="left" w:pos="1832"/>
+          <w:tab w:val="left" w:pos="2748"/>
+          <w:tab w:val="left" w:pos="3664"/>
+          <w:tab w:val="left" w:pos="4580"/>
+          <w:tab w:val="left" w:pos="5496"/>
+          <w:tab w:val="left" w:pos="6412"/>
+          <w:tab w:val="left" w:pos="7328"/>
+          <w:tab w:val="left" w:pos="8244"/>
+          <w:tab w:val="left" w:pos="9160"/>
+          <w:tab w:val="left" w:pos="10076"/>
+          <w:tab w:val="left" w:pos="10992"/>
+          <w:tab w:val="left" w:pos="11908"/>
+          <w:tab w:val="left" w:pos="12824"/>
+          <w:tab w:val="left" w:pos="13740"/>
+          <w:tab w:val="left" w:pos="14656"/>
+        </w:tabs>
+        <w:spacing w:before="150" w:after="150" w:line="240" w:lineRule="auto"/>
+        <w:ind w:left="150" w:right="150"/>
+        <w:rPr>
+          <w:rFonts w:ascii="Courier New" w:eastAsia="Times New Roman" w:hAnsi="Courier New" w:cs="Courier New"/>
+          <w:color w:val="000066"/>
+          <w:sz w:val="20"/>
+          <w:szCs w:val="20"/>
+        </w:rPr>
+      </w:pPr>
+      <w:r>
+        <w:rPr>
+          <w:rFonts w:ascii="Courier New" w:eastAsia="Times New Roman" w:hAnsi="Courier New" w:cs="Courier New"/>
+          <w:color w:val="000066"/>
+          <w:sz w:val="20"/>
+          <w:szCs w:val="20"/>
+        </w:rPr>
+        <w:t>[('red', 'house'), ('red', 'car'), ('red', 'tree'), ('green', 'house'), ('green', 'car'), ('green', 'tree'), ('yellow', 'house'), ('yellow', 'car'), ('yellow', 'tree'), ('blue', 'house'), ('blue', 'car'), ('blue', 'tree')]</w:t>
+      </w:r>
+    </w:p>
+    <w:p>
+      <w:pPr>
+        <w:shd w:val="clear" w:color="auto" w:fill="DDFFDD"/>
+        <w:tabs>
+          <w:tab w:val="left" w:pos="916"/>
+          <w:tab w:val="left" w:pos="1832"/>
+          <w:tab w:val="left" w:pos="2748"/>
+          <w:tab w:val="left" w:pos="3664"/>
+          <w:tab w:val="left" w:pos="4580"/>
+          <w:tab w:val="left" w:pos="5496"/>
+          <w:tab w:val="left" w:pos="6412"/>
+          <w:tab w:val="left" w:pos="7328"/>
+          <w:tab w:val="left" w:pos="8244"/>
+          <w:tab w:val="left" w:pos="9160"/>
+          <w:tab w:val="left" w:pos="10076"/>
+          <w:tab w:val="left" w:pos="10992"/>
+          <w:tab w:val="left" w:pos="11908"/>
+          <w:tab w:val="left" w:pos="12824"/>
+          <w:tab w:val="left" w:pos="13740"/>
+          <w:tab w:val="left" w:pos="14656"/>
+        </w:tabs>
+        <w:spacing w:before="150" w:after="150" w:line="240" w:lineRule="auto"/>
+        <w:ind w:left="150" w:right="150"/>
+        <w:rPr>
+          <w:rFonts w:ascii="Courier New" w:eastAsia="Times New Roman" w:hAnsi="Courier New" w:cs="Courier New"/>
+          <w:color w:val="000066"/>
+          <w:sz w:val="20"/>
+          <w:szCs w:val="20"/>
+        </w:rPr>
+      </w:pPr>
+      <w:r>
+        <w:rPr>
+          <w:rFonts w:ascii="Courier New" w:eastAsia="Times New Roman" w:hAnsi="Courier New" w:cs="Courier New"/>
+          <w:color w:val="000066"/>
+          <w:sz w:val="20"/>
+          <w:szCs w:val="20"/>
+        </w:rPr>
+        <w:t xml:space="preserve">&gt;&gt;&gt; </w:t>
+      </w:r>
+    </w:p>
+    <w:p>
+      <w:pPr>
+        <w:pStyle w:val="Heading3"/>
+        <w:shd w:val="clear" w:color="auto" w:fill="6A9662"/>
+        <w:rPr>
+          <w:rFonts w:ascii="Verdana" w:hAnsi="Verdana"/>
+          <w:color w:val="FFFFFF"/>
+          <w:sz w:val="22"/>
+          <w:szCs w:val="22"/>
+        </w:rPr>
+      </w:pPr>
+      <w:r>
+        <w:rPr>
+          <w:rFonts w:ascii="Verdana" w:hAnsi="Verdana"/>
+          <w:color w:val="FFFFFF"/>
+          <w:sz w:val="22"/>
+          <w:szCs w:val="22"/>
+        </w:rPr>
+        <w:t>Generator Comprehension</w:t>
+      </w:r>
+    </w:p>
+    <w:p>
+      <w:pPr>
+        <w:pStyle w:val="HTMLPreformatted"/>
+        <w:shd w:val="clear" w:color="auto" w:fill="DDFFDD"/>
+        <w:spacing w:before="150" w:after="150"/>
+        <w:ind w:right="150"/>
+        <w:rPr>
+          <w:color w:val="000066"/>
+        </w:rPr>
+      </w:pPr>
+    </w:p>
+    <w:p>
+      <w:pPr>
+        <w:pStyle w:val="HTMLPreformatted"/>
+        <w:shd w:val="clear" w:color="auto" w:fill="DDFFDD"/>
+        <w:spacing w:before="150" w:after="150"/>
+        <w:ind w:right="150"/>
+        <w:rPr>
+          <w:color w:val="000066"/>
+        </w:rPr>
+      </w:pPr>
+    </w:p>
+    <w:p>
+      <w:pPr>
+        <w:pStyle w:val="HTMLPreformatted"/>
+        <w:shd w:val="clear" w:color="auto" w:fill="DDFFDD"/>
+        <w:spacing w:before="150" w:after="150"/>
+        <w:ind w:right="150"/>
+        <w:rPr>
+          <w:color w:val="000066"/>
+        </w:rPr>
+      </w:pPr>
+    </w:p>
+    <w:p>
+      <w:pPr>
+        <w:pStyle w:val="HTMLPreformatted"/>
+        <w:shd w:val="clear" w:color="auto" w:fill="DDFFDD"/>
+        <w:spacing w:before="150" w:after="150"/>
+        <w:ind w:right="150"/>
+        <w:rPr>
+          <w:color w:val="000066"/>
+        </w:rPr>
+      </w:pPr>
+    </w:p>
+    <w:p>
+      <w:pPr>
+        <w:shd w:val="clear" w:color="auto" w:fill="6A9662"/>
+        <w:spacing w:before="100" w:beforeAutospacing="1" w:after="100" w:afterAutospacing="1" w:line="240" w:lineRule="auto"/>
+        <w:outlineLvl w:val="2"/>
+        <w:rPr>
+          <w:rFonts w:ascii="Verdana" w:eastAsia="Times New Roman" w:hAnsi="Verdana" w:cs="Times New Roman"/>
+          <w:b/>
+          <w:bCs/>
+          <w:color w:val="FFFFFF"/>
+        </w:rPr>
+      </w:pPr>
+      <w:r>
+        <w:rPr>
+          <w:rFonts w:ascii="Verdana" w:eastAsia="Times New Roman" w:hAnsi="Verdana" w:cs="Times New Roman"/>
+          <w:b/>
+          <w:bCs/>
+          <w:color w:val="FFFFFF"/>
+        </w:rPr>
+        <w:t>Set Comprehension</w:t>
+      </w:r>
+    </w:p>
+    <w:p>
+      <w:pPr>
+        <w:spacing w:after="0" w:line="240" w:lineRule="auto"/>
+        <w:rPr>
+          <w:rFonts w:ascii="Times New Roman" w:eastAsia="Times New Roman" w:hAnsi="Times New Roman" w:cs="Times New Roman"/>
+          <w:sz w:val="24"/>
+          <w:szCs w:val="24"/>
+        </w:rPr>
+      </w:pPr>
+      <w:r>
+        <w:rPr>
+          <w:rFonts w:ascii="Verdana" w:eastAsia="Times New Roman" w:hAnsi="Verdana" w:cs="Times New Roman"/>
+          <w:color w:val="555555"/>
+          <w:sz w:val="20"/>
+          <w:szCs w:val="20"/>
+          <w:shd w:val="clear" w:color="auto" w:fill="FFFFFF"/>
+        </w:rPr>
+        <w:t xml:space="preserve">A set comprehension is similar to a list comprehension, but returns a set and not a list. Syntactically, we use curly brackets instead of square brackets to create a set. Set comprehension is the right functionality to solve our problem from the previous subsection. We are able to create the set of </w:t>
+      </w:r>
+      <w:proofErr w:type="spellStart"/>
+      <w:r>
+        <w:rPr>
+          <w:rFonts w:ascii="Verdana" w:eastAsia="Times New Roman" w:hAnsi="Verdana" w:cs="Times New Roman"/>
+          <w:color w:val="555555"/>
+          <w:sz w:val="20"/>
+          <w:szCs w:val="20"/>
+          <w:shd w:val="clear" w:color="auto" w:fill="FFFFFF"/>
+        </w:rPr>
+        <w:t>non primes</w:t>
+      </w:r>
+      <w:proofErr w:type="spellEnd"/>
+      <w:r>
+        <w:rPr>
+          <w:rFonts w:ascii="Verdana" w:eastAsia="Times New Roman" w:hAnsi="Verdana" w:cs="Times New Roman"/>
+          <w:color w:val="555555"/>
+          <w:sz w:val="20"/>
+          <w:szCs w:val="20"/>
+          <w:shd w:val="clear" w:color="auto" w:fill="FFFFFF"/>
+        </w:rPr>
+        <w:t xml:space="preserve"> without doublets:</w:t>
+      </w:r>
+    </w:p>
+    <w:p>
+      <w:pPr>
+        <w:shd w:val="clear" w:color="auto" w:fill="DDFFDD"/>
+        <w:tabs>
+          <w:tab w:val="left" w:pos="916"/>
+          <w:tab w:val="left" w:pos="1832"/>
+          <w:tab w:val="left" w:pos="2748"/>
+          <w:tab w:val="left" w:pos="3664"/>
+          <w:tab w:val="left" w:pos="4580"/>
+          <w:tab w:val="left" w:pos="5496"/>
+          <w:tab w:val="left" w:pos="6412"/>
+          <w:tab w:val="left" w:pos="7328"/>
+          <w:tab w:val="left" w:pos="8244"/>
+          <w:tab w:val="left" w:pos="9160"/>
+          <w:tab w:val="left" w:pos="10076"/>
+          <w:tab w:val="left" w:pos="10992"/>
+          <w:tab w:val="left" w:pos="11908"/>
+          <w:tab w:val="left" w:pos="12824"/>
+          <w:tab w:val="left" w:pos="13740"/>
+          <w:tab w:val="left" w:pos="14656"/>
+        </w:tabs>
+        <w:spacing w:before="150" w:after="150" w:line="240" w:lineRule="auto"/>
+        <w:ind w:left="150" w:right="150"/>
+        <w:rPr>
+          <w:rFonts w:ascii="Courier New" w:eastAsia="Times New Roman" w:hAnsi="Courier New" w:cs="Courier New"/>
+          <w:color w:val="000066"/>
+          <w:sz w:val="20"/>
+          <w:szCs w:val="20"/>
+        </w:rPr>
+      </w:pPr>
+      <w:r>
+        <w:rPr>
+          <w:rFonts w:ascii="Courier New" w:eastAsia="Times New Roman" w:hAnsi="Courier New" w:cs="Courier New"/>
+          <w:color w:val="000066"/>
+          <w:sz w:val="20"/>
+          <w:szCs w:val="20"/>
+        </w:rPr>
+        <w:t xml:space="preserve">&gt;&gt;&gt; </w:t>
+      </w:r>
+      <w:proofErr w:type="gramStart"/>
+      <w:r>
+        <w:rPr>
+          <w:rFonts w:ascii="Courier New" w:eastAsia="Times New Roman" w:hAnsi="Courier New" w:cs="Courier New"/>
+          <w:color w:val="000066"/>
+          <w:sz w:val="20"/>
+          <w:szCs w:val="20"/>
+        </w:rPr>
+        <w:t>from</w:t>
+      </w:r>
+      <w:proofErr w:type="gramEnd"/>
+      <w:r>
+        <w:rPr>
+          <w:rFonts w:ascii="Courier New" w:eastAsia="Times New Roman" w:hAnsi="Courier New" w:cs="Courier New"/>
+          <w:color w:val="000066"/>
+          <w:sz w:val="20"/>
+          <w:szCs w:val="20"/>
+        </w:rPr>
+        <w:t xml:space="preserve"> math import </w:t>
+      </w:r>
+      <w:proofErr w:type="spellStart"/>
+      <w:r>
+        <w:rPr>
+          <w:rFonts w:ascii="Courier New" w:eastAsia="Times New Roman" w:hAnsi="Courier New" w:cs="Courier New"/>
+          <w:color w:val="000066"/>
+          <w:sz w:val="20"/>
+          <w:szCs w:val="20"/>
+        </w:rPr>
+        <w:t>sqrt</w:t>
+      </w:r>
+      <w:proofErr w:type="spellEnd"/>
+    </w:p>
+    <w:p>
+      <w:pPr>
+        <w:shd w:val="clear" w:color="auto" w:fill="DDFFDD"/>
+        <w:tabs>
+          <w:tab w:val="left" w:pos="916"/>
+          <w:tab w:val="left" w:pos="1832"/>
+          <w:tab w:val="left" w:pos="2748"/>
+          <w:tab w:val="left" w:pos="3664"/>
+          <w:tab w:val="left" w:pos="4580"/>
+          <w:tab w:val="left" w:pos="5496"/>
+          <w:tab w:val="left" w:pos="6412"/>
+          <w:tab w:val="left" w:pos="7328"/>
+          <w:tab w:val="left" w:pos="8244"/>
+          <w:tab w:val="left" w:pos="9160"/>
+          <w:tab w:val="left" w:pos="10076"/>
+          <w:tab w:val="left" w:pos="10992"/>
+          <w:tab w:val="left" w:pos="11908"/>
+          <w:tab w:val="left" w:pos="12824"/>
+          <w:tab w:val="left" w:pos="13740"/>
+          <w:tab w:val="left" w:pos="14656"/>
+        </w:tabs>
+        <w:spacing w:before="150" w:after="150" w:line="240" w:lineRule="auto"/>
+        <w:ind w:left="150" w:right="150"/>
+        <w:rPr>
+          <w:rFonts w:ascii="Courier New" w:eastAsia="Times New Roman" w:hAnsi="Courier New" w:cs="Courier New"/>
+          <w:color w:val="000066"/>
+          <w:sz w:val="20"/>
+          <w:szCs w:val="20"/>
+        </w:rPr>
+      </w:pPr>
+      <w:r>
+        <w:rPr>
+          <w:rFonts w:ascii="Courier New" w:eastAsia="Times New Roman" w:hAnsi="Courier New" w:cs="Courier New"/>
+          <w:color w:val="000066"/>
+          <w:sz w:val="20"/>
+          <w:szCs w:val="20"/>
+        </w:rPr>
+        <w:t>&gt;&gt;&gt; n = 100</w:t>
+      </w:r>
+    </w:p>
+    <w:p>
+      <w:pPr>
+        <w:shd w:val="clear" w:color="auto" w:fill="DDFFDD"/>
+        <w:tabs>
+          <w:tab w:val="left" w:pos="916"/>
+          <w:tab w:val="left" w:pos="1832"/>
+          <w:tab w:val="left" w:pos="2748"/>
+          <w:tab w:val="left" w:pos="3664"/>
+          <w:tab w:val="left" w:pos="4580"/>
+          <w:tab w:val="left" w:pos="5496"/>
+          <w:tab w:val="left" w:pos="6412"/>
+          <w:tab w:val="left" w:pos="7328"/>
+          <w:tab w:val="left" w:pos="8244"/>
+          <w:tab w:val="left" w:pos="9160"/>
+          <w:tab w:val="left" w:pos="10076"/>
+          <w:tab w:val="left" w:pos="10992"/>
+          <w:tab w:val="left" w:pos="11908"/>
+          <w:tab w:val="left" w:pos="12824"/>
+          <w:tab w:val="left" w:pos="13740"/>
+          <w:tab w:val="left" w:pos="14656"/>
+        </w:tabs>
+        <w:spacing w:before="150" w:after="150" w:line="240" w:lineRule="auto"/>
+        <w:ind w:left="150" w:right="150"/>
+        <w:rPr>
+          <w:rFonts w:ascii="Courier New" w:eastAsia="Times New Roman" w:hAnsi="Courier New" w:cs="Courier New"/>
+          <w:color w:val="000066"/>
+          <w:sz w:val="20"/>
+          <w:szCs w:val="20"/>
+        </w:rPr>
+      </w:pPr>
+      <w:r>
+        <w:rPr>
+          <w:rFonts w:ascii="Courier New" w:eastAsia="Times New Roman" w:hAnsi="Courier New" w:cs="Courier New"/>
+          <w:color w:val="000066"/>
+          <w:sz w:val="20"/>
+          <w:szCs w:val="20"/>
+        </w:rPr>
+        <w:t xml:space="preserve">&gt;&gt;&gt; </w:t>
+      </w:r>
+      <w:proofErr w:type="spellStart"/>
+      <w:r>
+        <w:rPr>
+          <w:rFonts w:ascii="Courier New" w:eastAsia="Times New Roman" w:hAnsi="Courier New" w:cs="Courier New"/>
+          <w:color w:val="000066"/>
+          <w:sz w:val="20"/>
+          <w:szCs w:val="20"/>
+        </w:rPr>
+        <w:t>sqrt_n</w:t>
+      </w:r>
+      <w:proofErr w:type="spellEnd"/>
+      <w:r>
+        <w:rPr>
+          <w:rFonts w:ascii="Courier New" w:eastAsia="Times New Roman" w:hAnsi="Courier New" w:cs="Courier New"/>
+          <w:color w:val="000066"/>
+          <w:sz w:val="20"/>
+          <w:szCs w:val="20"/>
+        </w:rPr>
+        <w:t xml:space="preserve"> = </w:t>
+      </w:r>
+      <w:proofErr w:type="spellStart"/>
+      <w:proofErr w:type="gramStart"/>
+      <w:r>
+        <w:rPr>
+          <w:rFonts w:ascii="Courier New" w:eastAsia="Times New Roman" w:hAnsi="Courier New" w:cs="Courier New"/>
+          <w:color w:val="000066"/>
+          <w:sz w:val="20"/>
+          <w:szCs w:val="20"/>
+        </w:rPr>
+        <w:t>int</w:t>
+      </w:r>
+      <w:proofErr w:type="spellEnd"/>
+      <w:r>
+        <w:rPr>
+          <w:rFonts w:ascii="Courier New" w:eastAsia="Times New Roman" w:hAnsi="Courier New" w:cs="Courier New"/>
+          <w:color w:val="000066"/>
+          <w:sz w:val="20"/>
+          <w:szCs w:val="20"/>
+        </w:rPr>
+        <w:t>(</w:t>
+      </w:r>
+      <w:proofErr w:type="spellStart"/>
+      <w:proofErr w:type="gramEnd"/>
+      <w:r>
+        <w:rPr>
+          <w:rFonts w:ascii="Courier New" w:eastAsia="Times New Roman" w:hAnsi="Courier New" w:cs="Courier New"/>
+          <w:color w:val="000066"/>
+          <w:sz w:val="20"/>
+          <w:szCs w:val="20"/>
+        </w:rPr>
+        <w:t>sqrt</w:t>
+      </w:r>
+      <w:proofErr w:type="spellEnd"/>
+      <w:r>
+        <w:rPr>
+          <w:rFonts w:ascii="Courier New" w:eastAsia="Times New Roman" w:hAnsi="Courier New" w:cs="Courier New"/>
+          <w:color w:val="000066"/>
+          <w:sz w:val="20"/>
+          <w:szCs w:val="20"/>
+        </w:rPr>
+        <w:t>(n))</w:t>
+      </w:r>
+    </w:p>
+    <w:p>
+      <w:pPr>
+        <w:shd w:val="clear" w:color="auto" w:fill="DDFFDD"/>
+        <w:tabs>
+          <w:tab w:val="left" w:pos="916"/>
+          <w:tab w:val="left" w:pos="1832"/>
+          <w:tab w:val="left" w:pos="2748"/>
+          <w:tab w:val="left" w:pos="3664"/>
+          <w:tab w:val="left" w:pos="4580"/>
+          <w:tab w:val="left" w:pos="5496"/>
+          <w:tab w:val="left" w:pos="6412"/>
+          <w:tab w:val="left" w:pos="7328"/>
+          <w:tab w:val="left" w:pos="8244"/>
+          <w:tab w:val="left" w:pos="9160"/>
+          <w:tab w:val="left" w:pos="10076"/>
+          <w:tab w:val="left" w:pos="10992"/>
+          <w:tab w:val="left" w:pos="11908"/>
+          <w:tab w:val="left" w:pos="12824"/>
+          <w:tab w:val="left" w:pos="13740"/>
+          <w:tab w:val="left" w:pos="14656"/>
+        </w:tabs>
+        <w:spacing w:before="150" w:after="150" w:line="240" w:lineRule="auto"/>
+        <w:ind w:left="150" w:right="150"/>
+        <w:rPr>
+          <w:rFonts w:ascii="Courier New" w:eastAsia="Times New Roman" w:hAnsi="Courier New" w:cs="Courier New"/>
+          <w:color w:val="000066"/>
+          <w:sz w:val="20"/>
+          <w:szCs w:val="20"/>
+        </w:rPr>
+      </w:pPr>
+      <w:r>
+        <w:rPr>
+          <w:rFonts w:ascii="Courier New" w:eastAsia="Times New Roman" w:hAnsi="Courier New" w:cs="Courier New"/>
+          <w:color w:val="000066"/>
+          <w:sz w:val="20"/>
+          <w:szCs w:val="20"/>
+        </w:rPr>
+        <w:t xml:space="preserve">&gt;&gt;&gt; </w:t>
+      </w:r>
+      <w:proofErr w:type="spellStart"/>
+      <w:r>
+        <w:rPr>
+          <w:rFonts w:ascii="Courier New" w:eastAsia="Times New Roman" w:hAnsi="Courier New" w:cs="Courier New"/>
+          <w:color w:val="000066"/>
+          <w:sz w:val="20"/>
+          <w:szCs w:val="20"/>
+        </w:rPr>
+        <w:t>no_primes</w:t>
+      </w:r>
+      <w:proofErr w:type="spellEnd"/>
+      <w:r>
+        <w:rPr>
+          <w:rFonts w:ascii="Courier New" w:eastAsia="Times New Roman" w:hAnsi="Courier New" w:cs="Courier New"/>
+          <w:color w:val="000066"/>
+          <w:sz w:val="20"/>
+          <w:szCs w:val="20"/>
+        </w:rPr>
+        <w:t xml:space="preserve"> = {j for </w:t>
+      </w:r>
+      <w:proofErr w:type="spellStart"/>
+      <w:r>
+        <w:rPr>
+          <w:rFonts w:ascii="Courier New" w:eastAsia="Times New Roman" w:hAnsi="Courier New" w:cs="Courier New"/>
+          <w:color w:val="000066"/>
+          <w:sz w:val="20"/>
+          <w:szCs w:val="20"/>
+        </w:rPr>
+        <w:t>i</w:t>
+      </w:r>
+      <w:proofErr w:type="spellEnd"/>
+      <w:r>
+        <w:rPr>
+          <w:rFonts w:ascii="Courier New" w:eastAsia="Times New Roman" w:hAnsi="Courier New" w:cs="Courier New"/>
+          <w:color w:val="000066"/>
+          <w:sz w:val="20"/>
+          <w:szCs w:val="20"/>
+        </w:rPr>
+        <w:t xml:space="preserve"> in </w:t>
+      </w:r>
+      <w:proofErr w:type="gramStart"/>
+      <w:r>
+        <w:rPr>
+          <w:rFonts w:ascii="Courier New" w:eastAsia="Times New Roman" w:hAnsi="Courier New" w:cs="Courier New"/>
+          <w:color w:val="000066"/>
+          <w:sz w:val="20"/>
+          <w:szCs w:val="20"/>
+        </w:rPr>
+        <w:t>range(</w:t>
+      </w:r>
+      <w:proofErr w:type="gramEnd"/>
+      <w:r>
+        <w:rPr>
+          <w:rFonts w:ascii="Courier New" w:eastAsia="Times New Roman" w:hAnsi="Courier New" w:cs="Courier New"/>
+          <w:color w:val="000066"/>
+          <w:sz w:val="20"/>
+          <w:szCs w:val="20"/>
+        </w:rPr>
+        <w:t>2,sqrt_n) for j in range(</w:t>
+      </w:r>
+      <w:proofErr w:type="spellStart"/>
+      <w:r>
+        <w:rPr>
+          <w:rFonts w:ascii="Courier New" w:eastAsia="Times New Roman" w:hAnsi="Courier New" w:cs="Courier New"/>
+          <w:color w:val="000066"/>
+          <w:sz w:val="20"/>
+          <w:szCs w:val="20"/>
+        </w:rPr>
+        <w:t>i</w:t>
+      </w:r>
+      <w:proofErr w:type="spellEnd"/>
+      <w:r>
+        <w:rPr>
+          <w:rFonts w:ascii="Courier New" w:eastAsia="Times New Roman" w:hAnsi="Courier New" w:cs="Courier New"/>
+          <w:color w:val="000066"/>
+          <w:sz w:val="20"/>
+          <w:szCs w:val="20"/>
+        </w:rPr>
+        <w:t xml:space="preserve">*2, n, </w:t>
+      </w:r>
+      <w:proofErr w:type="spellStart"/>
+      <w:r>
+        <w:rPr>
+          <w:rFonts w:ascii="Courier New" w:eastAsia="Times New Roman" w:hAnsi="Courier New" w:cs="Courier New"/>
+          <w:color w:val="000066"/>
+          <w:sz w:val="20"/>
+          <w:szCs w:val="20"/>
+        </w:rPr>
+        <w:t>i</w:t>
+      </w:r>
+      <w:proofErr w:type="spellEnd"/>
+      <w:r>
+        <w:rPr>
+          <w:rFonts w:ascii="Courier New" w:eastAsia="Times New Roman" w:hAnsi="Courier New" w:cs="Courier New"/>
+          <w:color w:val="000066"/>
+          <w:sz w:val="20"/>
+          <w:szCs w:val="20"/>
+        </w:rPr>
+        <w:t>)}</w:t>
+      </w:r>
+    </w:p>
+    <w:p>
+      <w:pPr>
+        <w:shd w:val="clear" w:color="auto" w:fill="DDFFDD"/>
+        <w:tabs>
+          <w:tab w:val="left" w:pos="916"/>
+          <w:tab w:val="left" w:pos="1832"/>
+          <w:tab w:val="left" w:pos="2748"/>
+          <w:tab w:val="left" w:pos="3664"/>
+          <w:tab w:val="left" w:pos="4580"/>
+          <w:tab w:val="left" w:pos="5496"/>
+          <w:tab w:val="left" w:pos="6412"/>
+          <w:tab w:val="left" w:pos="7328"/>
+          <w:tab w:val="left" w:pos="8244"/>
+          <w:tab w:val="left" w:pos="9160"/>
+          <w:tab w:val="left" w:pos="10076"/>
+          <w:tab w:val="left" w:pos="10992"/>
+          <w:tab w:val="left" w:pos="11908"/>
+          <w:tab w:val="left" w:pos="12824"/>
+          <w:tab w:val="left" w:pos="13740"/>
+          <w:tab w:val="left" w:pos="14656"/>
+        </w:tabs>
+        <w:spacing w:before="150" w:after="150" w:line="240" w:lineRule="auto"/>
+        <w:ind w:left="150" w:right="150"/>
+        <w:rPr>
+          <w:rFonts w:ascii="Courier New" w:eastAsia="Times New Roman" w:hAnsi="Courier New" w:cs="Courier New"/>
+          <w:color w:val="000066"/>
+          <w:sz w:val="20"/>
+          <w:szCs w:val="20"/>
+        </w:rPr>
+      </w:pPr>
+      <w:r>
+        <w:rPr>
+          <w:rFonts w:ascii="Courier New" w:eastAsia="Times New Roman" w:hAnsi="Courier New" w:cs="Courier New"/>
+          <w:color w:val="000066"/>
+          <w:sz w:val="20"/>
+          <w:szCs w:val="20"/>
+        </w:rPr>
+        <w:t xml:space="preserve">&gt;&gt;&gt; </w:t>
+      </w:r>
+      <w:proofErr w:type="spellStart"/>
+      <w:r>
+        <w:rPr>
+          <w:rFonts w:ascii="Courier New" w:eastAsia="Times New Roman" w:hAnsi="Courier New" w:cs="Courier New"/>
+          <w:color w:val="000066"/>
+          <w:sz w:val="20"/>
+          <w:szCs w:val="20"/>
+        </w:rPr>
+        <w:t>no_primes</w:t>
+      </w:r>
+      <w:proofErr w:type="spellEnd"/>
+    </w:p>
+    <w:p>
+      <w:pPr>
+        <w:shd w:val="clear" w:color="auto" w:fill="DDFFDD"/>
+        <w:tabs>
+          <w:tab w:val="left" w:pos="916"/>
+          <w:tab w:val="left" w:pos="1832"/>
+          <w:tab w:val="left" w:pos="2748"/>
+          <w:tab w:val="left" w:pos="3664"/>
+          <w:tab w:val="left" w:pos="4580"/>
+          <w:tab w:val="left" w:pos="5496"/>
+          <w:tab w:val="left" w:pos="6412"/>
+          <w:tab w:val="left" w:pos="7328"/>
+          <w:tab w:val="left" w:pos="8244"/>
+          <w:tab w:val="left" w:pos="9160"/>
+          <w:tab w:val="left" w:pos="10076"/>
+          <w:tab w:val="left" w:pos="10992"/>
+          <w:tab w:val="left" w:pos="11908"/>
+          <w:tab w:val="left" w:pos="12824"/>
+          <w:tab w:val="left" w:pos="13740"/>
+          <w:tab w:val="left" w:pos="14656"/>
+        </w:tabs>
+        <w:spacing w:before="150" w:after="150" w:line="240" w:lineRule="auto"/>
+        <w:ind w:left="150" w:right="150"/>
+        <w:rPr>
+          <w:rFonts w:ascii="Courier New" w:eastAsia="Times New Roman" w:hAnsi="Courier New" w:cs="Courier New"/>
+          <w:color w:val="000066"/>
+          <w:sz w:val="20"/>
+          <w:szCs w:val="20"/>
+        </w:rPr>
+      </w:pPr>
+      <w:r>
+        <w:rPr>
+          <w:rFonts w:ascii="Courier New" w:eastAsia="Times New Roman" w:hAnsi="Courier New" w:cs="Courier New"/>
+          <w:color w:val="000066"/>
+          <w:sz w:val="20"/>
+          <w:szCs w:val="20"/>
+        </w:rPr>
+        <w:t>{4, 6, 8, 9, 10, 12, 14, 15, 16, 18, 20, 21, 22, 24, 25, 26, 27, 28, 30, 32, 33, 34, 35, 36, 38, 39, 40, 42, 44, 45, 46, 48, 49, 50, 51, 52, 54, 55, 56, 57, 58, 60, 62, 63, 64, 65, 66, 68, 69, 70, 72, 74, 75, 76, 77, 78, 80, 81, 82, 84, 85, 86, 87, 88, 90, 91, 92, 93, 94, 95, 96, 98, 99}</w:t>
+      </w:r>
+    </w:p>
+    <w:p>
+      <w:pPr>
+        <w:shd w:val="clear" w:color="auto" w:fill="DDFFDD"/>
+        <w:tabs>
+          <w:tab w:val="left" w:pos="916"/>
+          <w:tab w:val="left" w:pos="1832"/>
+          <w:tab w:val="left" w:pos="2748"/>
+          <w:tab w:val="left" w:pos="3664"/>
+          <w:tab w:val="left" w:pos="4580"/>
+          <w:tab w:val="left" w:pos="5496"/>
+          <w:tab w:val="left" w:pos="6412"/>
+          <w:tab w:val="left" w:pos="7328"/>
+          <w:tab w:val="left" w:pos="8244"/>
+          <w:tab w:val="left" w:pos="9160"/>
+          <w:tab w:val="left" w:pos="10076"/>
+          <w:tab w:val="left" w:pos="10992"/>
+          <w:tab w:val="left" w:pos="11908"/>
+          <w:tab w:val="left" w:pos="12824"/>
+          <w:tab w:val="left" w:pos="13740"/>
+          <w:tab w:val="left" w:pos="14656"/>
+        </w:tabs>
+        <w:spacing w:before="150" w:after="150" w:line="240" w:lineRule="auto"/>
+        <w:ind w:left="150" w:right="150"/>
+        <w:rPr>
+          <w:rFonts w:ascii="Courier New" w:eastAsia="Times New Roman" w:hAnsi="Courier New" w:cs="Courier New"/>
+          <w:color w:val="000066"/>
+          <w:sz w:val="20"/>
+          <w:szCs w:val="20"/>
+        </w:rPr>
+      </w:pPr>
+      <w:r>
+        <w:rPr>
+          <w:rFonts w:ascii="Courier New" w:eastAsia="Times New Roman" w:hAnsi="Courier New" w:cs="Courier New"/>
+          <w:color w:val="000066"/>
+          <w:sz w:val="20"/>
+          <w:szCs w:val="20"/>
+        </w:rPr>
+        <w:t xml:space="preserve">&gt;&gt;&gt; </w:t>
+      </w:r>
+      <w:proofErr w:type="gramStart"/>
+      <w:r>
+        <w:rPr>
+          <w:rFonts w:ascii="Courier New" w:eastAsia="Times New Roman" w:hAnsi="Courier New" w:cs="Courier New"/>
+          <w:color w:val="000066"/>
+          <w:sz w:val="20"/>
+          <w:szCs w:val="20"/>
+        </w:rPr>
+        <w:t>primes</w:t>
+      </w:r>
+      <w:proofErr w:type="gramEnd"/>
+      <w:r>
+        <w:rPr>
+          <w:rFonts w:ascii="Courier New" w:eastAsia="Times New Roman" w:hAnsi="Courier New" w:cs="Courier New"/>
+          <w:color w:val="000066"/>
+          <w:sz w:val="20"/>
+          <w:szCs w:val="20"/>
+        </w:rPr>
+        <w:t xml:space="preserve"> = {</w:t>
+      </w:r>
+      <w:proofErr w:type="spellStart"/>
+      <w:r>
+        <w:rPr>
+          <w:rFonts w:ascii="Courier New" w:eastAsia="Times New Roman" w:hAnsi="Courier New" w:cs="Courier New"/>
+          <w:color w:val="000066"/>
+          <w:sz w:val="20"/>
+          <w:szCs w:val="20"/>
+        </w:rPr>
+        <w:t>i</w:t>
+      </w:r>
+      <w:proofErr w:type="spellEnd"/>
+      <w:r>
+        <w:rPr>
+          <w:rFonts w:ascii="Courier New" w:eastAsia="Times New Roman" w:hAnsi="Courier New" w:cs="Courier New"/>
+          <w:color w:val="000066"/>
+          <w:sz w:val="20"/>
+          <w:szCs w:val="20"/>
+        </w:rPr>
+        <w:t xml:space="preserve"> for </w:t>
+      </w:r>
+      <w:proofErr w:type="spellStart"/>
+      <w:r>
+        <w:rPr>
+          <w:rFonts w:ascii="Courier New" w:eastAsia="Times New Roman" w:hAnsi="Courier New" w:cs="Courier New"/>
+          <w:color w:val="000066"/>
+          <w:sz w:val="20"/>
+          <w:szCs w:val="20"/>
+        </w:rPr>
+        <w:t>i</w:t>
+      </w:r>
+      <w:proofErr w:type="spellEnd"/>
+      <w:r>
+        <w:rPr>
+          <w:rFonts w:ascii="Courier New" w:eastAsia="Times New Roman" w:hAnsi="Courier New" w:cs="Courier New"/>
+          <w:color w:val="000066"/>
+          <w:sz w:val="20"/>
+          <w:szCs w:val="20"/>
+        </w:rPr>
+        <w:t xml:space="preserve"> in range(n) if </w:t>
+      </w:r>
+      <w:proofErr w:type="spellStart"/>
+      <w:r>
+        <w:rPr>
+          <w:rFonts w:ascii="Courier New" w:eastAsia="Times New Roman" w:hAnsi="Courier New" w:cs="Courier New"/>
+          <w:color w:val="000066"/>
+          <w:sz w:val="20"/>
+          <w:szCs w:val="20"/>
+        </w:rPr>
+        <w:t>i</w:t>
+      </w:r>
+      <w:proofErr w:type="spellEnd"/>
+      <w:r>
+        <w:rPr>
+          <w:rFonts w:ascii="Courier New" w:eastAsia="Times New Roman" w:hAnsi="Courier New" w:cs="Courier New"/>
+          <w:color w:val="000066"/>
+          <w:sz w:val="20"/>
+          <w:szCs w:val="20"/>
+        </w:rPr>
+        <w:t xml:space="preserve"> not in </w:t>
+      </w:r>
+      <w:proofErr w:type="spellStart"/>
+      <w:r>
+        <w:rPr>
+          <w:rFonts w:ascii="Courier New" w:eastAsia="Times New Roman" w:hAnsi="Courier New" w:cs="Courier New"/>
+          <w:color w:val="000066"/>
+          <w:sz w:val="20"/>
+          <w:szCs w:val="20"/>
+        </w:rPr>
+        <w:t>no_primes</w:t>
+      </w:r>
+      <w:proofErr w:type="spellEnd"/>
+      <w:r>
+        <w:rPr>
+          <w:rFonts w:ascii="Courier New" w:eastAsia="Times New Roman" w:hAnsi="Courier New" w:cs="Courier New"/>
+          <w:color w:val="000066"/>
+          <w:sz w:val="20"/>
+          <w:szCs w:val="20"/>
+        </w:rPr>
+        <w:t>}</w:t>
+      </w:r>
+    </w:p>
+    <w:p>
+      <w:pPr>
+        <w:shd w:val="clear" w:color="auto" w:fill="DDFFDD"/>
+        <w:tabs>
+          <w:tab w:val="left" w:pos="916"/>
+          <w:tab w:val="left" w:pos="1832"/>
+          <w:tab w:val="left" w:pos="2748"/>
+          <w:tab w:val="left" w:pos="3664"/>
+          <w:tab w:val="left" w:pos="4580"/>
+          <w:tab w:val="left" w:pos="5496"/>
+          <w:tab w:val="left" w:pos="6412"/>
+          <w:tab w:val="left" w:pos="7328"/>
+          <w:tab w:val="left" w:pos="8244"/>
+          <w:tab w:val="left" w:pos="9160"/>
+          <w:tab w:val="left" w:pos="10076"/>
+          <w:tab w:val="left" w:pos="10992"/>
+          <w:tab w:val="left" w:pos="11908"/>
+          <w:tab w:val="left" w:pos="12824"/>
+          <w:tab w:val="left" w:pos="13740"/>
+          <w:tab w:val="left" w:pos="14656"/>
+        </w:tabs>
+        <w:spacing w:before="150" w:after="150" w:line="240" w:lineRule="auto"/>
+        <w:ind w:left="150" w:right="150"/>
+        <w:rPr>
+          <w:rFonts w:ascii="Courier New" w:eastAsia="Times New Roman" w:hAnsi="Courier New" w:cs="Courier New"/>
+          <w:color w:val="000066"/>
+          <w:sz w:val="20"/>
+          <w:szCs w:val="20"/>
+        </w:rPr>
+      </w:pPr>
+      <w:r>
+        <w:rPr>
+          <w:rFonts w:ascii="Courier New" w:eastAsia="Times New Roman" w:hAnsi="Courier New" w:cs="Courier New"/>
+          <w:color w:val="000066"/>
+          <w:sz w:val="20"/>
+          <w:szCs w:val="20"/>
+        </w:rPr>
+        <w:t xml:space="preserve">&gt;&gt;&gt; </w:t>
+      </w:r>
+      <w:proofErr w:type="gramStart"/>
+      <w:r>
+        <w:rPr>
+          <w:rFonts w:ascii="Courier New" w:eastAsia="Times New Roman" w:hAnsi="Courier New" w:cs="Courier New"/>
+          <w:color w:val="000066"/>
+          <w:sz w:val="20"/>
+          <w:szCs w:val="20"/>
+        </w:rPr>
+        <w:t>print(</w:t>
+      </w:r>
+      <w:proofErr w:type="gramEnd"/>
+      <w:r>
+        <w:rPr>
+          <w:rFonts w:ascii="Courier New" w:eastAsia="Times New Roman" w:hAnsi="Courier New" w:cs="Courier New"/>
+          <w:color w:val="000066"/>
+          <w:sz w:val="20"/>
+          <w:szCs w:val="20"/>
+        </w:rPr>
+        <w:t>primes)</w:t>
+      </w:r>
+    </w:p>
+    <w:p>
+      <w:pPr>
+        <w:shd w:val="clear" w:color="auto" w:fill="DDFFDD"/>
+        <w:tabs>
+          <w:tab w:val="left" w:pos="916"/>
+          <w:tab w:val="left" w:pos="1832"/>
+          <w:tab w:val="left" w:pos="2748"/>
+          <w:tab w:val="left" w:pos="3664"/>
+          <w:tab w:val="left" w:pos="4580"/>
+          <w:tab w:val="left" w:pos="5496"/>
+          <w:tab w:val="left" w:pos="6412"/>
+          <w:tab w:val="left" w:pos="7328"/>
+          <w:tab w:val="left" w:pos="8244"/>
+          <w:tab w:val="left" w:pos="9160"/>
+          <w:tab w:val="left" w:pos="10076"/>
+          <w:tab w:val="left" w:pos="10992"/>
+          <w:tab w:val="left" w:pos="11908"/>
+          <w:tab w:val="left" w:pos="12824"/>
+          <w:tab w:val="left" w:pos="13740"/>
+          <w:tab w:val="left" w:pos="14656"/>
+        </w:tabs>
+        <w:spacing w:before="150" w:after="150" w:line="240" w:lineRule="auto"/>
+        <w:ind w:left="150" w:right="150"/>
+        <w:rPr>
+          <w:rFonts w:ascii="Courier New" w:eastAsia="Times New Roman" w:hAnsi="Courier New" w:cs="Courier New"/>
+          <w:color w:val="000066"/>
+          <w:sz w:val="20"/>
+          <w:szCs w:val="20"/>
+        </w:rPr>
+      </w:pPr>
+      <w:r>
+        <w:rPr>
+          <w:rFonts w:ascii="Courier New" w:eastAsia="Times New Roman" w:hAnsi="Courier New" w:cs="Courier New"/>
+          <w:color w:val="000066"/>
+          <w:sz w:val="20"/>
+          <w:szCs w:val="20"/>
+        </w:rPr>
+        <w:t>{0, 1, 2, 3, 5, 7, 11, 13, 17, 19, 23, 29, 31, 37, 41, 43, 47, 53, 59, 61, 67, 71, 73, 79, 83, 89, 97}</w:t>
+      </w:r>
+    </w:p>
+    <w:p>
+      <w:pPr>
+        <w:shd w:val="clear" w:color="auto" w:fill="DDFFDD"/>
+        <w:tabs>
+          <w:tab w:val="left" w:pos="916"/>
+          <w:tab w:val="left" w:pos="1832"/>
+          <w:tab w:val="left" w:pos="2748"/>
+          <w:tab w:val="left" w:pos="3664"/>
+          <w:tab w:val="left" w:pos="4580"/>
+          <w:tab w:val="left" w:pos="5496"/>
+          <w:tab w:val="left" w:pos="6412"/>
+          <w:tab w:val="left" w:pos="7328"/>
+          <w:tab w:val="left" w:pos="8244"/>
+          <w:tab w:val="left" w:pos="9160"/>
+          <w:tab w:val="left" w:pos="10076"/>
+          <w:tab w:val="left" w:pos="10992"/>
+          <w:tab w:val="left" w:pos="11908"/>
+          <w:tab w:val="left" w:pos="12824"/>
+          <w:tab w:val="left" w:pos="13740"/>
+          <w:tab w:val="left" w:pos="14656"/>
+        </w:tabs>
+        <w:spacing w:before="150" w:after="150" w:line="240" w:lineRule="auto"/>
+        <w:ind w:left="150" w:right="150"/>
+        <w:rPr>
+          <w:rFonts w:ascii="Courier New" w:eastAsia="Times New Roman" w:hAnsi="Courier New" w:cs="Courier New"/>
+          <w:color w:val="000066"/>
+          <w:sz w:val="20"/>
+          <w:szCs w:val="20"/>
+        </w:rPr>
+      </w:pPr>
+      <w:r>
+        <w:rPr>
+          <w:rFonts w:ascii="Courier New" w:eastAsia="Times New Roman" w:hAnsi="Courier New" w:cs="Courier New"/>
+          <w:color w:val="000066"/>
+          <w:sz w:val="20"/>
+          <w:szCs w:val="20"/>
+        </w:rPr>
+        <w:t xml:space="preserve">&gt;&gt;&gt; </w:t>
+      </w:r>
+    </w:p>
+    <w:p>
+      <w:pPr>
+        <w:pStyle w:val="HTMLPreformatted"/>
+        <w:shd w:val="clear" w:color="auto" w:fill="DDFFDD"/>
+        <w:spacing w:before="150" w:after="150"/>
+        <w:ind w:right="150"/>
+        <w:rPr>
+          <w:color w:val="000066"/>
+        </w:rPr>
+      </w:pPr>
+    </w:p>
+    <w:p>
+      <w:pPr>
+        <w:pStyle w:val="HTMLPreformatted"/>
+        <w:shd w:val="clear" w:color="auto" w:fill="DDFFDD"/>
+        <w:spacing w:before="150" w:after="150"/>
+        <w:ind w:right="150"/>
+        <w:rPr>
+          <w:color w:val="000066"/>
+        </w:rPr>
+      </w:pPr>
       <w:bookmarkStart w:id="0" w:name="_GoBack"/>
       <w:bookmarkEnd w:id="0"/>
     </w:p>
@@ -1404,7 +4541,39 @@
         <w:pStyle w:val="HTMLPreformatted"/>
         <w:shd w:val="clear" w:color="auto" w:fill="DDFFDD"/>
         <w:spacing w:before="150" w:after="150"/>
-        <w:ind w:left="150" w:right="150"/>
+        <w:ind w:right="150"/>
+        <w:rPr>
+          <w:color w:val="000066"/>
+        </w:rPr>
+      </w:pPr>
+    </w:p>
+    <w:p>
+      <w:pPr>
+        <w:pStyle w:val="Heading3"/>
+        <w:shd w:val="clear" w:color="auto" w:fill="6A9662"/>
+        <w:rPr>
+          <w:rFonts w:ascii="Verdana" w:hAnsi="Verdana"/>
+          <w:color w:val="FFFFFF"/>
+          <w:sz w:val="22"/>
+          <w:szCs w:val="22"/>
+        </w:rPr>
+      </w:pPr>
+      <w:r>
+        <w:rPr>
+          <w:rFonts w:ascii="Verdana" w:hAnsi="Verdana"/>
+          <w:color w:val="FFFFFF"/>
+          <w:sz w:val="22"/>
+          <w:szCs w:val="22"/>
+        </w:rPr>
+        <w:t>Recursive Function</w:t>
+      </w:r>
+    </w:p>
+    <w:p>
+      <w:pPr>
+        <w:pStyle w:val="HTMLPreformatted"/>
+        <w:shd w:val="clear" w:color="auto" w:fill="DDFFDD"/>
+        <w:spacing w:before="150" w:after="150"/>
+        <w:ind w:right="150"/>
         <w:rPr>
           <w:color w:val="000066"/>
         </w:rPr>
@@ -1533,6 +4702,155 @@
 <file path=word/numbering.xml><?xml version="1.0" encoding="utf-8"?>
 <w:numbering xmlns:wpc="http://schemas.microsoft.com/office/word/2010/wordprocessingCanvas" xmlns:mc="http://schemas.openxmlformats.org/markup-compatibility/2006" xmlns:o="urn:schemas-microsoft-com:office:office" xmlns:r="http://schemas.openxmlformats.org/officeDocument/2006/relationships" xmlns:m="http://schemas.openxmlformats.org/officeDocument/2006/math" xmlns:v="urn:schemas-microsoft-com:vml" xmlns:wp14="http://schemas.microsoft.com/office/word/2010/wordprocessingDrawing" xmlns:wp="http://schemas.openxmlformats.org/drawingml/2006/wordprocessingDrawing" xmlns:w10="urn:schemas-microsoft-com:office:word" xmlns:w="http://schemas.openxmlformats.org/wordprocessingml/2006/main" xmlns:w14="http://schemas.microsoft.com/office/word/2010/wordml" xmlns:w15="http://schemas.microsoft.com/office/word/2012/wordml" xmlns:wpg="http://schemas.microsoft.com/office/word/2010/wordprocessingGroup" xmlns:wpi="http://schemas.microsoft.com/office/word/2010/wordprocessingInk" xmlns:wne="http://schemas.microsoft.com/office/word/2006/wordml" xmlns:wps="http://schemas.microsoft.com/office/word/2010/wordprocessingShape" mc:Ignorable="w14 w15 wp14">
   <w:abstractNum w:abstractNumId="0" w15:restartNumberingAfterBreak="0">
+    <w:nsid w:val="2BB33216"/>
+    <w:multiLevelType w:val="multilevel"/>
+    <w:tmpl w:val="4BA6834C"/>
+    <w:lvl w:ilvl="0">
+      <w:start w:val="1"/>
+      <w:numFmt w:val="bullet"/>
+      <w:lvlText w:val=""/>
+      <w:lvlJc w:val="left"/>
+      <w:pPr>
+        <w:tabs>
+          <w:tab w:val="num" w:pos="720"/>
+        </w:tabs>
+        <w:ind w:left="720" w:hanging="360"/>
+      </w:pPr>
+      <w:rPr>
+        <w:rFonts w:ascii="Symbol" w:hAnsi="Symbol" w:hint="default"/>
+        <w:sz w:val="20"/>
+      </w:rPr>
+    </w:lvl>
+    <w:lvl w:ilvl="1" w:tentative="1">
+      <w:start w:val="1"/>
+      <w:numFmt w:val="bullet"/>
+      <w:lvlText w:val="o"/>
+      <w:lvlJc w:val="left"/>
+      <w:pPr>
+        <w:tabs>
+          <w:tab w:val="num" w:pos="1440"/>
+        </w:tabs>
+        <w:ind w:left="1440" w:hanging="360"/>
+      </w:pPr>
+      <w:rPr>
+        <w:rFonts w:ascii="Courier New" w:hAnsi="Courier New" w:hint="default"/>
+        <w:sz w:val="20"/>
+      </w:rPr>
+    </w:lvl>
+    <w:lvl w:ilvl="2" w:tentative="1">
+      <w:start w:val="1"/>
+      <w:numFmt w:val="bullet"/>
+      <w:lvlText w:val=""/>
+      <w:lvlJc w:val="left"/>
+      <w:pPr>
+        <w:tabs>
+          <w:tab w:val="num" w:pos="2160"/>
+        </w:tabs>
+        <w:ind w:left="2160" w:hanging="360"/>
+      </w:pPr>
+      <w:rPr>
+        <w:rFonts w:ascii="Wingdings" w:hAnsi="Wingdings" w:hint="default"/>
+        <w:sz w:val="20"/>
+      </w:rPr>
+    </w:lvl>
+    <w:lvl w:ilvl="3" w:tentative="1">
+      <w:start w:val="1"/>
+      <w:numFmt w:val="bullet"/>
+      <w:lvlText w:val=""/>
+      <w:lvlJc w:val="left"/>
+      <w:pPr>
+        <w:tabs>
+          <w:tab w:val="num" w:pos="2880"/>
+        </w:tabs>
+        <w:ind w:left="2880" w:hanging="360"/>
+      </w:pPr>
+      <w:rPr>
+        <w:rFonts w:ascii="Wingdings" w:hAnsi="Wingdings" w:hint="default"/>
+        <w:sz w:val="20"/>
+      </w:rPr>
+    </w:lvl>
+    <w:lvl w:ilvl="4" w:tentative="1">
+      <w:start w:val="1"/>
+      <w:numFmt w:val="bullet"/>
+      <w:lvlText w:val=""/>
+      <w:lvlJc w:val="left"/>
+      <w:pPr>
+        <w:tabs>
+          <w:tab w:val="num" w:pos="3600"/>
+        </w:tabs>
+        <w:ind w:left="3600" w:hanging="360"/>
+      </w:pPr>
+      <w:rPr>
+        <w:rFonts w:ascii="Wingdings" w:hAnsi="Wingdings" w:hint="default"/>
+        <w:sz w:val="20"/>
+      </w:rPr>
+    </w:lvl>
+    <w:lvl w:ilvl="5" w:tentative="1">
+      <w:start w:val="1"/>
+      <w:numFmt w:val="bullet"/>
+      <w:lvlText w:val=""/>
+      <w:lvlJc w:val="left"/>
+      <w:pPr>
+        <w:tabs>
+          <w:tab w:val="num" w:pos="4320"/>
+        </w:tabs>
+        <w:ind w:left="4320" w:hanging="360"/>
+      </w:pPr>
+      <w:rPr>
+        <w:rFonts w:ascii="Wingdings" w:hAnsi="Wingdings" w:hint="default"/>
+        <w:sz w:val="20"/>
+      </w:rPr>
+    </w:lvl>
+    <w:lvl w:ilvl="6" w:tentative="1">
+      <w:start w:val="1"/>
+      <w:numFmt w:val="bullet"/>
+      <w:lvlText w:val=""/>
+      <w:lvlJc w:val="left"/>
+      <w:pPr>
+        <w:tabs>
+          <w:tab w:val="num" w:pos="5040"/>
+        </w:tabs>
+        <w:ind w:left="5040" w:hanging="360"/>
+      </w:pPr>
+      <w:rPr>
+        <w:rFonts w:ascii="Wingdings" w:hAnsi="Wingdings" w:hint="default"/>
+        <w:sz w:val="20"/>
+      </w:rPr>
+    </w:lvl>
+    <w:lvl w:ilvl="7" w:tentative="1">
+      <w:start w:val="1"/>
+      <w:numFmt w:val="bullet"/>
+      <w:lvlText w:val=""/>
+      <w:lvlJc w:val="left"/>
+      <w:pPr>
+        <w:tabs>
+          <w:tab w:val="num" w:pos="5760"/>
+        </w:tabs>
+        <w:ind w:left="5760" w:hanging="360"/>
+      </w:pPr>
+      <w:rPr>
+        <w:rFonts w:ascii="Wingdings" w:hAnsi="Wingdings" w:hint="default"/>
+        <w:sz w:val="20"/>
+      </w:rPr>
+    </w:lvl>
+    <w:lvl w:ilvl="8" w:tentative="1">
+      <w:start w:val="1"/>
+      <w:numFmt w:val="bullet"/>
+      <w:lvlText w:val=""/>
+      <w:lvlJc w:val="left"/>
+      <w:pPr>
+        <w:tabs>
+          <w:tab w:val="num" w:pos="6480"/>
+        </w:tabs>
+        <w:ind w:left="6480" w:hanging="360"/>
+      </w:pPr>
+      <w:rPr>
+        <w:rFonts w:ascii="Wingdings" w:hAnsi="Wingdings" w:hint="default"/>
+        <w:sz w:val="20"/>
+      </w:rPr>
+    </w:lvl>
+  </w:abstractNum>
+  <w:abstractNum w:abstractNumId="1" w15:restartNumberingAfterBreak="0">
     <w:nsid w:val="3E730743"/>
     <w:multiLevelType w:val="hybridMultilevel"/>
     <w:tmpl w:val="0B96F8AE"/>
@@ -1623,7 +4941,97 @@
       </w:pPr>
     </w:lvl>
   </w:abstractNum>
-  <w:abstractNum w:abstractNumId="1" w15:restartNumberingAfterBreak="0">
+  <w:abstractNum w:abstractNumId="2" w15:restartNumberingAfterBreak="0">
+    <w:nsid w:val="58370E3E"/>
+    <w:multiLevelType w:val="hybridMultilevel"/>
+    <w:tmpl w:val="BC72D90C"/>
+    <w:lvl w:ilvl="0" w:tplc="2E12B68C">
+      <w:start w:val="1"/>
+      <w:numFmt w:val="decimal"/>
+      <w:lvlText w:val="%1."/>
+      <w:lvlJc w:val="left"/>
+      <w:pPr>
+        <w:ind w:left="510" w:hanging="360"/>
+      </w:pPr>
+      <w:rPr>
+        <w:rFonts w:ascii="Courier New" w:hAnsi="Courier New" w:hint="default"/>
+        <w:color w:val="000066"/>
+      </w:rPr>
+    </w:lvl>
+    <w:lvl w:ilvl="1" w:tplc="04090019" w:tentative="1">
+      <w:start w:val="1"/>
+      <w:numFmt w:val="lowerLetter"/>
+      <w:lvlText w:val="%2."/>
+      <w:lvlJc w:val="left"/>
+      <w:pPr>
+        <w:ind w:left="1230" w:hanging="360"/>
+      </w:pPr>
+    </w:lvl>
+    <w:lvl w:ilvl="2" w:tplc="0409001B" w:tentative="1">
+      <w:start w:val="1"/>
+      <w:numFmt w:val="lowerRoman"/>
+      <w:lvlText w:val="%3."/>
+      <w:lvlJc w:val="right"/>
+      <w:pPr>
+        <w:ind w:left="1950" w:hanging="180"/>
+      </w:pPr>
+    </w:lvl>
+    <w:lvl w:ilvl="3" w:tplc="0409000F" w:tentative="1">
+      <w:start w:val="1"/>
+      <w:numFmt w:val="decimal"/>
+      <w:lvlText w:val="%4."/>
+      <w:lvlJc w:val="left"/>
+      <w:pPr>
+        <w:ind w:left="2670" w:hanging="360"/>
+      </w:pPr>
+    </w:lvl>
+    <w:lvl w:ilvl="4" w:tplc="04090019" w:tentative="1">
+      <w:start w:val="1"/>
+      <w:numFmt w:val="lowerLetter"/>
+      <w:lvlText w:val="%5."/>
+      <w:lvlJc w:val="left"/>
+      <w:pPr>
+        <w:ind w:left="3390" w:hanging="360"/>
+      </w:pPr>
+    </w:lvl>
+    <w:lvl w:ilvl="5" w:tplc="0409001B" w:tentative="1">
+      <w:start w:val="1"/>
+      <w:numFmt w:val="lowerRoman"/>
+      <w:lvlText w:val="%6."/>
+      <w:lvlJc w:val="right"/>
+      <w:pPr>
+        <w:ind w:left="4110" w:hanging="180"/>
+      </w:pPr>
+    </w:lvl>
+    <w:lvl w:ilvl="6" w:tplc="0409000F" w:tentative="1">
+      <w:start w:val="1"/>
+      <w:numFmt w:val="decimal"/>
+      <w:lvlText w:val="%7."/>
+      <w:lvlJc w:val="left"/>
+      <w:pPr>
+        <w:ind w:left="4830" w:hanging="360"/>
+      </w:pPr>
+    </w:lvl>
+    <w:lvl w:ilvl="7" w:tplc="04090019" w:tentative="1">
+      <w:start w:val="1"/>
+      <w:numFmt w:val="lowerLetter"/>
+      <w:lvlText w:val="%8."/>
+      <w:lvlJc w:val="left"/>
+      <w:pPr>
+        <w:ind w:left="5550" w:hanging="360"/>
+      </w:pPr>
+    </w:lvl>
+    <w:lvl w:ilvl="8" w:tplc="0409001B" w:tentative="1">
+      <w:start w:val="1"/>
+      <w:numFmt w:val="lowerRoman"/>
+      <w:lvlText w:val="%9."/>
+      <w:lvlJc w:val="right"/>
+      <w:pPr>
+        <w:ind w:left="6270" w:hanging="180"/>
+      </w:pPr>
+    </w:lvl>
+  </w:abstractNum>
+  <w:abstractNum w:abstractNumId="3" w15:restartNumberingAfterBreak="0">
     <w:nsid w:val="72E745CF"/>
     <w:multiLevelType w:val="hybridMultilevel"/>
     <w:tmpl w:val="AD1EF9FA"/>
@@ -1710,9 +5118,15 @@
     </w:lvl>
   </w:abstractNum>
   <w:num w:numId="1">
+    <w:abstractNumId w:val="3"/>
+  </w:num>
+  <w:num w:numId="2">
     <w:abstractNumId w:val="1"/>
   </w:num>
-  <w:num w:numId="2">
+  <w:num w:numId="3">
+    <w:abstractNumId w:val="2"/>
+  </w:num>
+  <w:num w:numId="4">
     <w:abstractNumId w:val="0"/>
   </w:num>
 </w:numbering>
